--- a/initial_analysis.docx
+++ b/initial_analysis.docx
@@ -1210,6 +1210,1581 @@
         <w:t xml:space="preserve"> to mount our custom React component into that element. This gives us unlimited flexibility to extend the platform to meet any future business need.</w:t>
       </w:r>
     </w:p>
+    <w:p>
+      <w:r>
+        <w:t>Excellent. Here is the next section of the presentation: a detailed, step-wise action plan that breaks down the project into manageable phases and concrete tasks for the development team.</w:t>
+      </w:r>
+    </w:p>
+    <w:p>
+      <w:r>
+        <w:pict w14:anchorId="2F092CC6">
+          <v:rect id="_x0000_i1055" style="width:0;height:1.5pt" o:hralign="center" o:hrstd="t" o:hr="t" fillcolor="#a0a0a0" stroked="f"/>
+        </w:pict>
+      </w:r>
+    </w:p>
+    <w:p>
+      <w:pPr>
+        <w:rPr>
+          <w:b/>
+          <w:bCs/>
+        </w:rPr>
+      </w:pPr>
+      <w:r>
+        <w:rPr>
+          <w:b/>
+          <w:bCs/>
+        </w:rPr>
+        <w:lastRenderedPageBreak/>
+        <w:t>6. Detailed Action Plan &amp; Implementation Phases</w:t>
+      </w:r>
+    </w:p>
+    <w:p>
+      <w:r>
+        <w:t>This section outlines the four key phases for executing the migration and deploying the new form infrastructure. Each phase has clear objectives, tasks, and deliverables.</w:t>
+      </w:r>
+    </w:p>
+    <w:p>
+      <w:r>
+        <w:pict w14:anchorId="0E0785D1">
+          <v:rect id="_x0000_i1056" style="width:0;height:1.5pt" o:hralign="center" o:hrstd="t" o:hr="t" fillcolor="#a0a0a0" stroked="f"/>
+        </w:pict>
+      </w:r>
+    </w:p>
+    <w:p>
+      <w:pPr>
+        <w:rPr>
+          <w:b/>
+          <w:bCs/>
+        </w:rPr>
+      </w:pPr>
+      <w:r>
+        <w:rPr>
+          <w:b/>
+          <w:bCs/>
+        </w:rPr>
+        <w:t>Phase 1: Migration of Existing Form Definitions</w:t>
+      </w:r>
+    </w:p>
+    <w:p>
+      <w:r>
+        <w:rPr>
+          <w:b/>
+          <w:bCs/>
+        </w:rPr>
+        <w:t>Objective:</w:t>
+      </w:r>
+      <w:r>
+        <w:t xml:space="preserve"> To convert all existing Flowable JSON form definitions into the formio.js schema format with 100% fidelity. This is a one-time, backend-focused task.</w:t>
+      </w:r>
+    </w:p>
+    <w:p>
+      <w:r>
+        <w:rPr>
+          <w:b/>
+          <w:bCs/>
+        </w:rPr>
+        <w:t>Action Steps:</w:t>
+      </w:r>
+    </w:p>
+    <w:p>
+      <w:pPr>
+        <w:numPr>
+          <w:ilvl w:val="0"/>
+          <w:numId w:val="8"/>
+        </w:numPr>
+      </w:pPr>
+      <w:r>
+        <w:rPr>
+          <w:b/>
+          <w:bCs/>
+        </w:rPr>
+        <w:t>Inventory and Categorize:</w:t>
+      </w:r>
+    </w:p>
+    <w:p>
+      <w:pPr>
+        <w:numPr>
+          <w:ilvl w:val="1"/>
+          <w:numId w:val="8"/>
+        </w:numPr>
+      </w:pPr>
+      <w:r>
+        <w:rPr>
+          <w:b/>
+          <w:bCs/>
+        </w:rPr>
+        <w:t>Task:</w:t>
+      </w:r>
+      <w:r>
+        <w:t xml:space="preserve"> Gather all Flowable form JSON files from our repository.</w:t>
+      </w:r>
+    </w:p>
+    <w:p>
+      <w:pPr>
+        <w:numPr>
+          <w:ilvl w:val="1"/>
+          <w:numId w:val="8"/>
+        </w:numPr>
+      </w:pPr>
+      <w:r>
+        <w:rPr>
+          <w:b/>
+          <w:bCs/>
+        </w:rPr>
+        <w:t>Task:</w:t>
+      </w:r>
+      <w:r>
+        <w:t xml:space="preserve"> </w:t>
+      </w:r>
+      <w:proofErr w:type="spellStart"/>
+      <w:r>
+        <w:t>Analyze</w:t>
+      </w:r>
+      <w:proofErr w:type="spellEnd"/>
+      <w:r>
+        <w:t xml:space="preserve"> and categorize them by complexity:</w:t>
+      </w:r>
+    </w:p>
+    <w:p>
+      <w:pPr>
+        <w:numPr>
+          <w:ilvl w:val="2"/>
+          <w:numId w:val="8"/>
+        </w:numPr>
+      </w:pPr>
+      <w:r>
+        <w:rPr>
+          <w:b/>
+          <w:bCs/>
+        </w:rPr>
+        <w:t>Simple:</w:t>
+      </w:r>
+      <w:r>
+        <w:t xml:space="preserve"> Basic input fields and layouts.</w:t>
+      </w:r>
+    </w:p>
+    <w:p>
+      <w:pPr>
+        <w:numPr>
+          <w:ilvl w:val="2"/>
+          <w:numId w:val="8"/>
+        </w:numPr>
+      </w:pPr>
+      <w:r>
+        <w:rPr>
+          <w:b/>
+          <w:bCs/>
+        </w:rPr>
+        <w:t>Medium:</w:t>
+      </w:r>
+      <w:r>
+        <w:t xml:space="preserve"> Forms with conditional visibility logic and dropdowns from data sources.</w:t>
+      </w:r>
+    </w:p>
+    <w:p>
+      <w:pPr>
+        <w:numPr>
+          <w:ilvl w:val="2"/>
+          <w:numId w:val="8"/>
+        </w:numPr>
+      </w:pPr>
+      <w:r>
+        <w:rPr>
+          <w:b/>
+          <w:bCs/>
+        </w:rPr>
+        <w:t>Complex:</w:t>
+      </w:r>
+      <w:r>
+        <w:t xml:space="preserve"> Forms with expression buttons, rich text, or other proprietary enterprise components.</w:t>
+      </w:r>
+    </w:p>
+    <w:p>
+      <w:pPr>
+        <w:numPr>
+          <w:ilvl w:val="1"/>
+          <w:numId w:val="8"/>
+        </w:numPr>
+      </w:pPr>
+      <w:r>
+        <w:rPr>
+          <w:b/>
+          <w:bCs/>
+        </w:rPr>
+        <w:t>Deliverable:</w:t>
+      </w:r>
+      <w:r>
+        <w:t xml:space="preserve"> A spreadsheet </w:t>
+      </w:r>
+      <w:proofErr w:type="spellStart"/>
+      <w:r>
+        <w:t>cataloging</w:t>
+      </w:r>
+      <w:proofErr w:type="spellEnd"/>
+      <w:r>
+        <w:t xml:space="preserve"> all forms and their complexity rating.</w:t>
+      </w:r>
+    </w:p>
+    <w:p>
+      <w:pPr>
+        <w:numPr>
+          <w:ilvl w:val="0"/>
+          <w:numId w:val="8"/>
+        </w:numPr>
+      </w:pPr>
+      <w:r>
+        <w:rPr>
+          <w:b/>
+          <w:bCs/>
+        </w:rPr>
+        <w:t>Define the Mapping Schema:</w:t>
+      </w:r>
+    </w:p>
+    <w:p>
+      <w:pPr>
+        <w:numPr>
+          <w:ilvl w:val="1"/>
+          <w:numId w:val="8"/>
+        </w:numPr>
+      </w:pPr>
+      <w:r>
+        <w:rPr>
+          <w:b/>
+          <w:bCs/>
+        </w:rPr>
+        <w:t>Task:</w:t>
+      </w:r>
+      <w:r>
+        <w:t xml:space="preserve"> Create a detailed mapping document that specifies the translation from Flowable component properties to formio.js component properties.</w:t>
+      </w:r>
+    </w:p>
+    <w:p>
+      <w:pPr>
+        <w:numPr>
+          <w:ilvl w:val="1"/>
+          <w:numId w:val="8"/>
+        </w:numPr>
+      </w:pPr>
+      <w:r>
+        <w:rPr>
+          <w:b/>
+          <w:bCs/>
+        </w:rPr>
+        <w:t>Example:</w:t>
+      </w:r>
+      <w:r>
+        <w:t xml:space="preserve"> </w:t>
+      </w:r>
+      <w:proofErr w:type="spellStart"/>
+      <w:r>
+        <w:t>Flowable.components</w:t>
+      </w:r>
+      <w:proofErr w:type="spellEnd"/>
+      <w:r>
+        <w:t>[</w:t>
+      </w:r>
+      <w:proofErr w:type="gramStart"/>
+      <w:r>
+        <w:t>].type</w:t>
+      </w:r>
+      <w:proofErr w:type="gramEnd"/>
+      <w:r>
+        <w:t xml:space="preserve">: "text" -&gt; </w:t>
+      </w:r>
+      <w:proofErr w:type="spellStart"/>
+      <w:proofErr w:type="gramStart"/>
+      <w:r>
+        <w:t>formio.components</w:t>
+      </w:r>
+      <w:proofErr w:type="spellEnd"/>
+      <w:proofErr w:type="gramEnd"/>
+      <w:r>
+        <w:t>[</w:t>
+      </w:r>
+      <w:proofErr w:type="gramStart"/>
+      <w:r>
+        <w:t>].type</w:t>
+      </w:r>
+      <w:proofErr w:type="gramEnd"/>
+      <w:r>
+        <w:t>: "</w:t>
+      </w:r>
+      <w:proofErr w:type="spellStart"/>
+      <w:r>
+        <w:t>textfield</w:t>
+      </w:r>
+      <w:proofErr w:type="spellEnd"/>
+      <w:r>
+        <w:t>".</w:t>
+      </w:r>
+    </w:p>
+    <w:p>
+      <w:pPr>
+        <w:numPr>
+          <w:ilvl w:val="1"/>
+          <w:numId w:val="8"/>
+        </w:numPr>
+      </w:pPr>
+      <w:r>
+        <w:rPr>
+          <w:b/>
+          <w:bCs/>
+        </w:rPr>
+        <w:t>Task:</w:t>
+      </w:r>
+      <w:r>
+        <w:t xml:space="preserve"> Define the standard pattern for migrating complex logic, especially "Expression Buttons" (as outlined in Section 5.1).</w:t>
+      </w:r>
+    </w:p>
+    <w:p>
+      <w:pPr>
+        <w:numPr>
+          <w:ilvl w:val="1"/>
+          <w:numId w:val="8"/>
+        </w:numPr>
+      </w:pPr>
+      <w:r>
+        <w:rPr>
+          <w:b/>
+          <w:bCs/>
+        </w:rPr>
+        <w:t>Deliverable:</w:t>
+      </w:r>
+      <w:r>
+        <w:t xml:space="preserve"> A technical mapping document (e.g., on Confluence or in a Markdown file).</w:t>
+      </w:r>
+    </w:p>
+    <w:p>
+      <w:pPr>
+        <w:numPr>
+          <w:ilvl w:val="0"/>
+          <w:numId w:val="8"/>
+        </w:numPr>
+      </w:pPr>
+      <w:r>
+        <w:rPr>
+          <w:b/>
+          <w:bCs/>
+        </w:rPr>
+        <w:t>Develop the Migration Script:</w:t>
+      </w:r>
+    </w:p>
+    <w:p>
+      <w:pPr>
+        <w:numPr>
+          <w:ilvl w:val="1"/>
+          <w:numId w:val="8"/>
+        </w:numPr>
+      </w:pPr>
+      <w:r>
+        <w:rPr>
+          <w:b/>
+          <w:bCs/>
+        </w:rPr>
+        <w:t>Task:</w:t>
+      </w:r>
+      <w:r>
+        <w:t xml:space="preserve"> Choose a scripting language (recommendation: Node.js).</w:t>
+      </w:r>
+    </w:p>
+    <w:p>
+      <w:pPr>
+        <w:numPr>
+          <w:ilvl w:val="1"/>
+          <w:numId w:val="8"/>
+        </w:numPr>
+      </w:pPr>
+      <w:r>
+        <w:rPr>
+          <w:b/>
+          <w:bCs/>
+        </w:rPr>
+        <w:t>Task:</w:t>
+      </w:r>
+      <w:r>
+        <w:t xml:space="preserve"> Develop a script that:</w:t>
+      </w:r>
+      <w:r>
+        <w:br/>
+        <w:t>a. Reads a source directory of Flowable JSON files.</w:t>
+      </w:r>
+      <w:r>
+        <w:br/>
+        <w:t>b. Applies the mapping rules defined in the previous step.</w:t>
+      </w:r>
+      <w:r>
+        <w:br/>
+        <w:t>c. Handles errors and logs any components that cannot be automatically migrated.</w:t>
+      </w:r>
+      <w:r>
+        <w:br/>
+        <w:t>d. Writes the transformed formio.js JSON files to an output directory.</w:t>
+      </w:r>
+    </w:p>
+    <w:p>
+      <w:pPr>
+        <w:numPr>
+          <w:ilvl w:val="1"/>
+          <w:numId w:val="8"/>
+        </w:numPr>
+      </w:pPr>
+      <w:r>
+        <w:rPr>
+          <w:b/>
+          <w:bCs/>
+        </w:rPr>
+        <w:t>Tooling:</w:t>
+      </w:r>
+      <w:r>
+        <w:t xml:space="preserve"> Use a library like </w:t>
+      </w:r>
+      <w:proofErr w:type="spellStart"/>
+      <w:r>
+        <w:t>JSONata</w:t>
+      </w:r>
+      <w:proofErr w:type="spellEnd"/>
+      <w:r>
+        <w:t xml:space="preserve"> within the script for declarative mapping or write pure functions for more control.</w:t>
+      </w:r>
+    </w:p>
+    <w:p>
+      <w:pPr>
+        <w:numPr>
+          <w:ilvl w:val="1"/>
+          <w:numId w:val="8"/>
+        </w:numPr>
+      </w:pPr>
+      <w:r>
+        <w:rPr>
+          <w:b/>
+          <w:bCs/>
+        </w:rPr>
+        <w:t>Deliverable:</w:t>
+      </w:r>
+      <w:r>
+        <w:t xml:space="preserve"> A version-controlled migration script with unit tests.</w:t>
+      </w:r>
+    </w:p>
+    <w:p>
+      <w:pPr>
+        <w:numPr>
+          <w:ilvl w:val="0"/>
+          <w:numId w:val="8"/>
+        </w:numPr>
+      </w:pPr>
+      <w:r>
+        <w:rPr>
+          <w:b/>
+          <w:bCs/>
+        </w:rPr>
+        <w:lastRenderedPageBreak/>
+        <w:t>Execute and Validate:</w:t>
+      </w:r>
+    </w:p>
+    <w:p>
+      <w:pPr>
+        <w:numPr>
+          <w:ilvl w:val="1"/>
+          <w:numId w:val="8"/>
+        </w:numPr>
+      </w:pPr>
+      <w:r>
+        <w:rPr>
+          <w:b/>
+          <w:bCs/>
+        </w:rPr>
+        <w:t>Task:</w:t>
+      </w:r>
+      <w:r>
+        <w:t xml:space="preserve"> Run the script on the entire inventory of forms.</w:t>
+      </w:r>
+    </w:p>
+    <w:p>
+      <w:pPr>
+        <w:numPr>
+          <w:ilvl w:val="1"/>
+          <w:numId w:val="8"/>
+        </w:numPr>
+      </w:pPr>
+      <w:r>
+        <w:rPr>
+          <w:b/>
+          <w:bCs/>
+        </w:rPr>
+        <w:t>Task:</w:t>
+      </w:r>
+      <w:r>
+        <w:t xml:space="preserve"> Manually review a sample of the transformed JSON files (simple, medium, and complex) to ensure accuracy.</w:t>
+      </w:r>
+    </w:p>
+    <w:p>
+      <w:pPr>
+        <w:numPr>
+          <w:ilvl w:val="1"/>
+          <w:numId w:val="8"/>
+        </w:numPr>
+      </w:pPr>
+      <w:r>
+        <w:rPr>
+          <w:b/>
+          <w:bCs/>
+        </w:rPr>
+        <w:t>Task:</w:t>
+      </w:r>
+      <w:r>
+        <w:t xml:space="preserve"> Address any forms that failed to migrate and manually adjust or update the script.</w:t>
+      </w:r>
+    </w:p>
+    <w:p>
+      <w:pPr>
+        <w:numPr>
+          <w:ilvl w:val="1"/>
+          <w:numId w:val="8"/>
+        </w:numPr>
+      </w:pPr>
+      <w:r>
+        <w:rPr>
+          <w:b/>
+          <w:bCs/>
+        </w:rPr>
+        <w:t>Deliverable:</w:t>
+      </w:r>
+      <w:r>
+        <w:t xml:space="preserve"> A complete set of formio.js-compatible form definition files.</w:t>
+      </w:r>
+    </w:p>
+    <w:p>
+      <w:r>
+        <w:pict w14:anchorId="51A56D41">
+          <v:rect id="_x0000_i1057" style="width:0;height:1.5pt" o:hralign="center" o:hrstd="t" o:hr="t" fillcolor="#a0a0a0" stroked="f"/>
+        </w:pict>
+      </w:r>
+    </w:p>
+    <w:p>
+      <w:pPr>
+        <w:rPr>
+          <w:b/>
+          <w:bCs/>
+        </w:rPr>
+      </w:pPr>
+      <w:r>
+        <w:rPr>
+          <w:b/>
+          <w:bCs/>
+        </w:rPr>
+        <w:t>Phase 2: Integrating the Form Renderer</w:t>
+      </w:r>
+    </w:p>
+    <w:p>
+      <w:r>
+        <w:rPr>
+          <w:b/>
+          <w:bCs/>
+        </w:rPr>
+        <w:t>Objective:</w:t>
+      </w:r>
+      <w:r>
+        <w:t xml:space="preserve"> To display the new formio.js forms within our existing applications, allowing users to view and submit data.</w:t>
+      </w:r>
+    </w:p>
+    <w:p>
+      <w:r>
+        <w:rPr>
+          <w:b/>
+          <w:bCs/>
+        </w:rPr>
+        <w:t>Action Steps:</w:t>
+      </w:r>
+    </w:p>
+    <w:p>
+      <w:pPr>
+        <w:numPr>
+          <w:ilvl w:val="0"/>
+          <w:numId w:val="9"/>
+        </w:numPr>
+      </w:pPr>
+      <w:r>
+        <w:rPr>
+          <w:b/>
+          <w:bCs/>
+        </w:rPr>
+        <w:t>Setup Frontend Environment:</w:t>
+      </w:r>
+    </w:p>
+    <w:p>
+      <w:pPr>
+        <w:numPr>
+          <w:ilvl w:val="1"/>
+          <w:numId w:val="9"/>
+        </w:numPr>
+      </w:pPr>
+      <w:r>
+        <w:rPr>
+          <w:b/>
+          <w:bCs/>
+        </w:rPr>
+        <w:t>Task:</w:t>
+      </w:r>
+      <w:r>
+        <w:t xml:space="preserve"> In the target application (e.g., our main React portal), install the formio.js renderer library: </w:t>
+      </w:r>
+      <w:proofErr w:type="spellStart"/>
+      <w:r>
+        <w:t>npm</w:t>
+      </w:r>
+      <w:proofErr w:type="spellEnd"/>
+      <w:r>
+        <w:t xml:space="preserve"> install --save @formio/react react-</w:t>
+      </w:r>
+      <w:proofErr w:type="spellStart"/>
+      <w:r>
+        <w:t>formio</w:t>
+      </w:r>
+      <w:proofErr w:type="spellEnd"/>
+      <w:r>
+        <w:t>.</w:t>
+      </w:r>
+    </w:p>
+    <w:p>
+      <w:pPr>
+        <w:numPr>
+          <w:ilvl w:val="1"/>
+          <w:numId w:val="9"/>
+        </w:numPr>
+      </w:pPr>
+      <w:r>
+        <w:rPr>
+          <w:b/>
+          <w:bCs/>
+        </w:rPr>
+        <w:t>Deliverable:</w:t>
+      </w:r>
+      <w:r>
+        <w:t xml:space="preserve"> Updated </w:t>
+      </w:r>
+      <w:proofErr w:type="spellStart"/>
+      <w:r>
+        <w:t>package.json</w:t>
+      </w:r>
+      <w:proofErr w:type="spellEnd"/>
+      <w:r>
+        <w:t xml:space="preserve"> file.</w:t>
+      </w:r>
+    </w:p>
+    <w:p>
+      <w:pPr>
+        <w:numPr>
+          <w:ilvl w:val="0"/>
+          <w:numId w:val="9"/>
+        </w:numPr>
+      </w:pPr>
+      <w:r>
+        <w:rPr>
+          <w:b/>
+          <w:bCs/>
+        </w:rPr>
+        <w:t>Create a Reusable Renderer Component:</w:t>
+      </w:r>
+    </w:p>
+    <w:p>
+      <w:pPr>
+        <w:numPr>
+          <w:ilvl w:val="1"/>
+          <w:numId w:val="9"/>
+        </w:numPr>
+      </w:pPr>
+      <w:r>
+        <w:rPr>
+          <w:b/>
+          <w:bCs/>
+        </w:rPr>
+        <w:t>Task:</w:t>
+      </w:r>
+      <w:r>
+        <w:t xml:space="preserve"> Develop a generic React component (e.g., &lt;</w:t>
+      </w:r>
+      <w:proofErr w:type="spellStart"/>
+      <w:r>
+        <w:t>FormioFormRenderer</w:t>
+      </w:r>
+      <w:proofErr w:type="spellEnd"/>
+      <w:r>
+        <w:t xml:space="preserve"> /&gt;) that accepts a </w:t>
+      </w:r>
+      <w:proofErr w:type="spellStart"/>
+      <w:r>
+        <w:t>formJson</w:t>
+      </w:r>
+      <w:proofErr w:type="spellEnd"/>
+      <w:r>
+        <w:t xml:space="preserve"> prop and a </w:t>
+      </w:r>
+      <w:proofErr w:type="spellStart"/>
+      <w:r>
+        <w:t>submissionUrl</w:t>
+      </w:r>
+      <w:proofErr w:type="spellEnd"/>
+      <w:r>
+        <w:t xml:space="preserve"> prop.</w:t>
+      </w:r>
+    </w:p>
+    <w:p>
+      <w:pPr>
+        <w:numPr>
+          <w:ilvl w:val="1"/>
+          <w:numId w:val="9"/>
+        </w:numPr>
+      </w:pPr>
+      <w:r>
+        <w:rPr>
+          <w:b/>
+          <w:bCs/>
+        </w:rPr>
+        <w:t>Task:</w:t>
+      </w:r>
+      <w:r>
+        <w:t xml:space="preserve"> This component will use the &lt;Form /&gt; component from the @formio/react library to render the form.</w:t>
+      </w:r>
+    </w:p>
+    <w:p>
+      <w:pPr>
+        <w:numPr>
+          <w:ilvl w:val="1"/>
+          <w:numId w:val="9"/>
+        </w:numPr>
+      </w:pPr>
+      <w:r>
+        <w:rPr>
+          <w:b/>
+          <w:bCs/>
+        </w:rPr>
+        <w:t>Task:</w:t>
+      </w:r>
+      <w:r>
+        <w:t xml:space="preserve"> On submission, it will POST the form data to the provided </w:t>
+      </w:r>
+      <w:proofErr w:type="spellStart"/>
+      <w:r>
+        <w:t>submissionUrl</w:t>
+      </w:r>
+      <w:proofErr w:type="spellEnd"/>
+      <w:r>
+        <w:t>.</w:t>
+      </w:r>
+    </w:p>
+    <w:p>
+      <w:pPr>
+        <w:numPr>
+          <w:ilvl w:val="1"/>
+          <w:numId w:val="9"/>
+        </w:numPr>
+      </w:pPr>
+      <w:r>
+        <w:rPr>
+          <w:b/>
+          <w:bCs/>
+        </w:rPr>
+        <w:t>Deliverable:</w:t>
+      </w:r>
+      <w:r>
+        <w:t xml:space="preserve"> A reusable React component for displaying any form.</w:t>
+      </w:r>
+    </w:p>
+    <w:p>
+      <w:pPr>
+        <w:numPr>
+          <w:ilvl w:val="0"/>
+          <w:numId w:val="9"/>
+        </w:numPr>
+      </w:pPr>
+      <w:r>
+        <w:rPr>
+          <w:b/>
+          <w:bCs/>
+        </w:rPr>
+        <w:t>Apply Corporate Styling:</w:t>
+      </w:r>
+    </w:p>
+    <w:p>
+      <w:pPr>
+        <w:numPr>
+          <w:ilvl w:val="1"/>
+          <w:numId w:val="9"/>
+        </w:numPr>
+      </w:pPr>
+      <w:r>
+        <w:rPr>
+          <w:b/>
+          <w:bCs/>
+        </w:rPr>
+        <w:t>Task:</w:t>
+      </w:r>
+      <w:r>
+        <w:t xml:space="preserve"> Import our organization's main CSS file.</w:t>
+      </w:r>
+    </w:p>
+    <w:p>
+      <w:pPr>
+        <w:numPr>
+          <w:ilvl w:val="1"/>
+          <w:numId w:val="9"/>
+        </w:numPr>
+      </w:pPr>
+      <w:r>
+        <w:rPr>
+          <w:b/>
+          <w:bCs/>
+        </w:rPr>
+        <w:t>Task:</w:t>
+      </w:r>
+      <w:r>
+        <w:t xml:space="preserve"> Add specific CSS override rules or use the </w:t>
+      </w:r>
+      <w:proofErr w:type="spellStart"/>
+      <w:r>
+        <w:t>customClass</w:t>
+      </w:r>
+      <w:proofErr w:type="spellEnd"/>
+      <w:r>
+        <w:t xml:space="preserve"> property (as defined in Section 5.3) to ensure the rendered forms adhere to our design system.</w:t>
+      </w:r>
+    </w:p>
+    <w:p>
+      <w:pPr>
+        <w:numPr>
+          <w:ilvl w:val="1"/>
+          <w:numId w:val="9"/>
+        </w:numPr>
+      </w:pPr>
+      <w:r>
+        <w:rPr>
+          <w:b/>
+          <w:bCs/>
+        </w:rPr>
+        <w:t>Deliverable:</w:t>
+      </w:r>
+      <w:r>
+        <w:t xml:space="preserve"> Visually compliant forms integrated into the application.</w:t>
+      </w:r>
+    </w:p>
+    <w:p>
+      <w:r>
+        <w:pict w14:anchorId="525D37A5">
+          <v:rect id="_x0000_i1058" style="width:0;height:1.5pt" o:hralign="center" o:hrstd="t" o:hr="t" fillcolor="#a0a0a0" stroked="f"/>
+        </w:pict>
+      </w:r>
+    </w:p>
+    <w:p>
+      <w:pPr>
+        <w:rPr>
+          <w:b/>
+          <w:bCs/>
+        </w:rPr>
+      </w:pPr>
+      <w:r>
+        <w:rPr>
+          <w:b/>
+          <w:bCs/>
+        </w:rPr>
+        <w:t>Phase 3: Deploying the Form Builder on ECS</w:t>
+      </w:r>
+    </w:p>
+    <w:p>
+      <w:r>
+        <w:rPr>
+          <w:b/>
+          <w:bCs/>
+        </w:rPr>
+        <w:t>Objective:</w:t>
+      </w:r>
+      <w:r>
+        <w:t xml:space="preserve"> To provide our internal teams with a secure, web-based tool to create new forms or edit existing ones.</w:t>
+      </w:r>
+    </w:p>
+    <w:p>
+      <w:r>
+        <w:rPr>
+          <w:b/>
+          <w:bCs/>
+        </w:rPr>
+        <w:t>Action Steps:</w:t>
+      </w:r>
+    </w:p>
+    <w:p>
+      <w:pPr>
+        <w:numPr>
+          <w:ilvl w:val="0"/>
+          <w:numId w:val="10"/>
+        </w:numPr>
+      </w:pPr>
+      <w:r>
+        <w:rPr>
+          <w:b/>
+          <w:bCs/>
+        </w:rPr>
+        <w:t>Develop the Builder Application:</w:t>
+      </w:r>
+    </w:p>
+    <w:p>
+      <w:pPr>
+        <w:numPr>
+          <w:ilvl w:val="1"/>
+          <w:numId w:val="10"/>
+        </w:numPr>
+      </w:pPr>
+      <w:r>
+        <w:rPr>
+          <w:b/>
+          <w:bCs/>
+        </w:rPr>
+        <w:lastRenderedPageBreak/>
+        <w:t>Task:</w:t>
+      </w:r>
+      <w:r>
+        <w:t xml:space="preserve"> Create a new, simple React application dedicated to form building.</w:t>
+      </w:r>
+    </w:p>
+    <w:p>
+      <w:pPr>
+        <w:numPr>
+          <w:ilvl w:val="1"/>
+          <w:numId w:val="10"/>
+        </w:numPr>
+      </w:pPr>
+      <w:r>
+        <w:rPr>
+          <w:b/>
+          <w:bCs/>
+        </w:rPr>
+        <w:t>Task:</w:t>
+      </w:r>
+      <w:r>
+        <w:t xml:space="preserve"> Use the &lt;</w:t>
+      </w:r>
+      <w:proofErr w:type="spellStart"/>
+      <w:r>
+        <w:t>FormBuilder</w:t>
+      </w:r>
+      <w:proofErr w:type="spellEnd"/>
+      <w:r>
+        <w:t xml:space="preserve"> /&gt; component from @formio/react as the core of this application.</w:t>
+      </w:r>
+    </w:p>
+    <w:p>
+      <w:pPr>
+        <w:numPr>
+          <w:ilvl w:val="1"/>
+          <w:numId w:val="10"/>
+        </w:numPr>
+      </w:pPr>
+      <w:r>
+        <w:rPr>
+          <w:b/>
+          <w:bCs/>
+        </w:rPr>
+        <w:t>Task:</w:t>
+      </w:r>
+      <w:r>
+        <w:t xml:space="preserve"> Add UI elements for loading existing forms (from our new backend) and saving new/updated form designs.</w:t>
+      </w:r>
+    </w:p>
+    <w:p>
+      <w:pPr>
+        <w:numPr>
+          <w:ilvl w:val="1"/>
+          <w:numId w:val="10"/>
+        </w:numPr>
+      </w:pPr>
+      <w:r>
+        <w:rPr>
+          <w:b/>
+          <w:bCs/>
+        </w:rPr>
+        <w:t>Deliverable:</w:t>
+      </w:r>
+      <w:r>
+        <w:t xml:space="preserve"> A standalone React application for form management.</w:t>
+      </w:r>
+    </w:p>
+    <w:p>
+      <w:pPr>
+        <w:numPr>
+          <w:ilvl w:val="0"/>
+          <w:numId w:val="10"/>
+        </w:numPr>
+      </w:pPr>
+      <w:r>
+        <w:rPr>
+          <w:b/>
+          <w:bCs/>
+        </w:rPr>
+        <w:t>Containerize the Application:</w:t>
+      </w:r>
+    </w:p>
+    <w:p>
+      <w:pPr>
+        <w:numPr>
+          <w:ilvl w:val="1"/>
+          <w:numId w:val="10"/>
+        </w:numPr>
+      </w:pPr>
+      <w:r>
+        <w:rPr>
+          <w:b/>
+          <w:bCs/>
+        </w:rPr>
+        <w:t>Task:</w:t>
+      </w:r>
+      <w:r>
+        <w:t xml:space="preserve"> Write a </w:t>
+      </w:r>
+      <w:proofErr w:type="spellStart"/>
+      <w:r>
+        <w:t>Dockerfile</w:t>
+      </w:r>
+      <w:proofErr w:type="spellEnd"/>
+      <w:r>
+        <w:t xml:space="preserve"> to package the builder application into a lightweight container (e.g., using Nginx to serve the static files).</w:t>
+      </w:r>
+    </w:p>
+    <w:p>
+      <w:pPr>
+        <w:numPr>
+          <w:ilvl w:val="1"/>
+          <w:numId w:val="10"/>
+        </w:numPr>
+      </w:pPr>
+      <w:r>
+        <w:rPr>
+          <w:b/>
+          <w:bCs/>
+        </w:rPr>
+        <w:t>Task:</w:t>
+      </w:r>
+      <w:r>
+        <w:t xml:space="preserve"> Push the resulting Docker image to our internal Amazon ECR (Elastic Container Registry).</w:t>
+      </w:r>
+    </w:p>
+    <w:p>
+      <w:pPr>
+        <w:numPr>
+          <w:ilvl w:val="1"/>
+          <w:numId w:val="10"/>
+        </w:numPr>
+      </w:pPr>
+      <w:r>
+        <w:rPr>
+          <w:b/>
+          <w:bCs/>
+        </w:rPr>
+        <w:t>Deliverable:</w:t>
+      </w:r>
+      <w:r>
+        <w:t xml:space="preserve"> A versioned Docker image in ECR.</w:t>
+      </w:r>
+    </w:p>
+    <w:p>
+      <w:pPr>
+        <w:numPr>
+          <w:ilvl w:val="0"/>
+          <w:numId w:val="10"/>
+        </w:numPr>
+      </w:pPr>
+      <w:r>
+        <w:rPr>
+          <w:b/>
+          <w:bCs/>
+        </w:rPr>
+        <w:t>Configure ECS and Networking:</w:t>
+      </w:r>
+    </w:p>
+    <w:p>
+      <w:pPr>
+        <w:numPr>
+          <w:ilvl w:val="1"/>
+          <w:numId w:val="10"/>
+        </w:numPr>
+      </w:pPr>
+      <w:r>
+        <w:rPr>
+          <w:b/>
+          <w:bCs/>
+        </w:rPr>
+        <w:t>Task:</w:t>
+      </w:r>
+      <w:r>
+        <w:t xml:space="preserve"> Define an ECS Task Definition for the builder application.</w:t>
+      </w:r>
+    </w:p>
+    <w:p>
+      <w:pPr>
+        <w:numPr>
+          <w:ilvl w:val="1"/>
+          <w:numId w:val="10"/>
+        </w:numPr>
+      </w:pPr>
+      <w:r>
+        <w:rPr>
+          <w:b/>
+          <w:bCs/>
+        </w:rPr>
+        <w:t>Task:</w:t>
+      </w:r>
+      <w:r>
+        <w:t xml:space="preserve"> Create an </w:t>
+      </w:r>
+      <w:r>
+        <w:rPr>
+          <w:b/>
+          <w:bCs/>
+        </w:rPr>
+        <w:t>internal Application Load Balancer (ALB)</w:t>
+      </w:r>
+      <w:r>
+        <w:t xml:space="preserve"> within our private VPC.</w:t>
+      </w:r>
+    </w:p>
+    <w:p>
+      <w:pPr>
+        <w:numPr>
+          <w:ilvl w:val="1"/>
+          <w:numId w:val="10"/>
+        </w:numPr>
+      </w:pPr>
+      <w:r>
+        <w:rPr>
+          <w:b/>
+          <w:bCs/>
+        </w:rPr>
+        <w:t>Task:</w:t>
+      </w:r>
+      <w:r>
+        <w:t xml:space="preserve"> Set up an ECS Service to run the builder task in our private subnets, routing traffic from the internal ALB.</w:t>
+      </w:r>
+    </w:p>
+    <w:p>
+      <w:pPr>
+        <w:numPr>
+          <w:ilvl w:val="1"/>
+          <w:numId w:val="10"/>
+        </w:numPr>
+      </w:pPr>
+      <w:r>
+        <w:rPr>
+          <w:b/>
+          <w:bCs/>
+        </w:rPr>
+        <w:t>Task:</w:t>
+      </w:r>
+      <w:r>
+        <w:t xml:space="preserve"> Configure security groups to restrict access to the ALB from our corporate network/VPN only.</w:t>
+      </w:r>
+    </w:p>
+    <w:p>
+      <w:pPr>
+        <w:numPr>
+          <w:ilvl w:val="1"/>
+          <w:numId w:val="10"/>
+        </w:numPr>
+      </w:pPr>
+      <w:r>
+        <w:rPr>
+          <w:b/>
+          <w:bCs/>
+        </w:rPr>
+        <w:t>Deliverable:</w:t>
+      </w:r>
+      <w:r>
+        <w:t xml:space="preserve"> A running, secure, and internally accessible Form Builder application.</w:t>
+      </w:r>
+    </w:p>
+    <w:p>
+      <w:r>
+        <w:pict w14:anchorId="5D2C9765">
+          <v:rect id="_x0000_i1059" style="width:0;height:1.5pt" o:hralign="center" o:hrstd="t" o:hr="t" fillcolor="#a0a0a0" stroked="f"/>
+        </w:pict>
+      </w:r>
+    </w:p>
+    <w:p>
+      <w:pPr>
+        <w:rPr>
+          <w:b/>
+          <w:bCs/>
+        </w:rPr>
+      </w:pPr>
+      <w:r>
+        <w:rPr>
+          <w:b/>
+          <w:bCs/>
+        </w:rPr>
+        <w:t>Phase 4: Creating the Backend Service for Form Management</w:t>
+      </w:r>
+    </w:p>
+    <w:p>
+      <w:r>
+        <w:rPr>
+          <w:b/>
+          <w:bCs/>
+        </w:rPr>
+        <w:t>Objective:</w:t>
+      </w:r>
+      <w:r>
+        <w:t xml:space="preserve"> To create the necessary API and database infrastructure to support the form renderer and builder.</w:t>
+      </w:r>
+    </w:p>
+    <w:p>
+      <w:r>
+        <w:rPr>
+          <w:b/>
+          <w:bCs/>
+        </w:rPr>
+        <w:t>Action Steps:</w:t>
+      </w:r>
+    </w:p>
+    <w:p>
+      <w:pPr>
+        <w:numPr>
+          <w:ilvl w:val="0"/>
+          <w:numId w:val="11"/>
+        </w:numPr>
+      </w:pPr>
+      <w:r>
+        <w:rPr>
+          <w:b/>
+          <w:bCs/>
+        </w:rPr>
+        <w:t>Database Schema Design:</w:t>
+      </w:r>
+    </w:p>
+    <w:p>
+      <w:pPr>
+        <w:numPr>
+          <w:ilvl w:val="1"/>
+          <w:numId w:val="11"/>
+        </w:numPr>
+      </w:pPr>
+      <w:r>
+        <w:rPr>
+          <w:b/>
+          <w:bCs/>
+        </w:rPr>
+        <w:t>Task:</w:t>
+      </w:r>
+      <w:r>
+        <w:t xml:space="preserve"> Design two simple database tables (e.g., in our existing PostgreSQL or a new instance):</w:t>
+      </w:r>
+    </w:p>
+    <w:p>
+      <w:pPr>
+        <w:numPr>
+          <w:ilvl w:val="2"/>
+          <w:numId w:val="11"/>
+        </w:numPr>
+      </w:pPr>
+      <w:r>
+        <w:t xml:space="preserve">forms: To store the form definitions (e.g., id, name, </w:t>
+      </w:r>
+      <w:proofErr w:type="spellStart"/>
+      <w:r>
+        <w:t>schema_json</w:t>
+      </w:r>
+      <w:proofErr w:type="spellEnd"/>
+      <w:r>
+        <w:t>).</w:t>
+      </w:r>
+    </w:p>
+    <w:p>
+      <w:pPr>
+        <w:numPr>
+          <w:ilvl w:val="2"/>
+          <w:numId w:val="11"/>
+        </w:numPr>
+      </w:pPr>
+      <w:r>
+        <w:t xml:space="preserve">submissions: To store the submitted data (e.g., id, </w:t>
+      </w:r>
+      <w:proofErr w:type="spellStart"/>
+      <w:r>
+        <w:t>form_id</w:t>
+      </w:r>
+      <w:proofErr w:type="spellEnd"/>
+      <w:r>
+        <w:t xml:space="preserve">, </w:t>
+      </w:r>
+      <w:proofErr w:type="spellStart"/>
+      <w:r>
+        <w:t>submission_data_json</w:t>
+      </w:r>
+      <w:proofErr w:type="spellEnd"/>
+      <w:r>
+        <w:t>).</w:t>
+      </w:r>
+    </w:p>
+    <w:p>
+      <w:pPr>
+        <w:numPr>
+          <w:ilvl w:val="1"/>
+          <w:numId w:val="11"/>
+        </w:numPr>
+      </w:pPr>
+      <w:r>
+        <w:rPr>
+          <w:b/>
+          <w:bCs/>
+        </w:rPr>
+        <w:t>Deliverable:</w:t>
+      </w:r>
+      <w:r>
+        <w:t xml:space="preserve"> SQL schema definition script.</w:t>
+      </w:r>
+    </w:p>
+    <w:p>
+      <w:pPr>
+        <w:numPr>
+          <w:ilvl w:val="0"/>
+          <w:numId w:val="11"/>
+        </w:numPr>
+      </w:pPr>
+      <w:r>
+        <w:rPr>
+          <w:b/>
+          <w:bCs/>
+        </w:rPr>
+        <w:t>API Development:</w:t>
+      </w:r>
+    </w:p>
+    <w:p>
+      <w:pPr>
+        <w:numPr>
+          <w:ilvl w:val="1"/>
+          <w:numId w:val="11"/>
+        </w:numPr>
+      </w:pPr>
+      <w:r>
+        <w:rPr>
+          <w:b/>
+          <w:bCs/>
+        </w:rPr>
+        <w:lastRenderedPageBreak/>
+        <w:t>Task:</w:t>
+      </w:r>
+      <w:r>
+        <w:t xml:space="preserve"> Develop a simple RESTful API (e.g., in Node.js/Express or Java/Spring) with the following endpoints:</w:t>
+      </w:r>
+    </w:p>
+    <w:p>
+      <w:pPr>
+        <w:numPr>
+          <w:ilvl w:val="2"/>
+          <w:numId w:val="12"/>
+        </w:numPr>
+      </w:pPr>
+      <w:r>
+        <w:t>GET /</w:t>
+      </w:r>
+      <w:proofErr w:type="spellStart"/>
+      <w:r>
+        <w:t>api</w:t>
+      </w:r>
+      <w:proofErr w:type="spellEnd"/>
+      <w:r>
+        <w:t>/forms/:id: Retrieve a form definition JSON.</w:t>
+      </w:r>
+    </w:p>
+    <w:p>
+      <w:pPr>
+        <w:numPr>
+          <w:ilvl w:val="2"/>
+          <w:numId w:val="12"/>
+        </w:numPr>
+      </w:pPr>
+      <w:r>
+        <w:t>POST /</w:t>
+      </w:r>
+      <w:proofErr w:type="spellStart"/>
+      <w:r>
+        <w:t>api</w:t>
+      </w:r>
+      <w:proofErr w:type="spellEnd"/>
+      <w:r>
+        <w:t>/forms: Save a new form definition JSON (used by the Builder).</w:t>
+      </w:r>
+    </w:p>
+    <w:p>
+      <w:pPr>
+        <w:numPr>
+          <w:ilvl w:val="2"/>
+          <w:numId w:val="12"/>
+        </w:numPr>
+      </w:pPr>
+      <w:r>
+        <w:t>PUT /</w:t>
+      </w:r>
+      <w:proofErr w:type="spellStart"/>
+      <w:r>
+        <w:t>api</w:t>
+      </w:r>
+      <w:proofErr w:type="spellEnd"/>
+      <w:r>
+        <w:t>/forms/:id: Update an existing form definition.</w:t>
+      </w:r>
+    </w:p>
+    <w:p>
+      <w:pPr>
+        <w:numPr>
+          <w:ilvl w:val="2"/>
+          <w:numId w:val="12"/>
+        </w:numPr>
+      </w:pPr>
+      <w:r>
+        <w:t>GET /</w:t>
+      </w:r>
+      <w:proofErr w:type="spellStart"/>
+      <w:r>
+        <w:t>api</w:t>
+      </w:r>
+      <w:proofErr w:type="spellEnd"/>
+      <w:r>
+        <w:t>/forms: List all available forms.</w:t>
+      </w:r>
+    </w:p>
+    <w:p>
+      <w:pPr>
+        <w:numPr>
+          <w:ilvl w:val="2"/>
+          <w:numId w:val="12"/>
+        </w:numPr>
+      </w:pPr>
+      <w:r>
+        <w:t>POST /</w:t>
+      </w:r>
+      <w:proofErr w:type="spellStart"/>
+      <w:r>
+        <w:t>api</w:t>
+      </w:r>
+      <w:proofErr w:type="spellEnd"/>
+      <w:r>
+        <w:t>/submissions</w:t>
+      </w:r>
+      <w:proofErr w:type="gramStart"/>
+      <w:r>
+        <w:t>/:</w:t>
+      </w:r>
+      <w:proofErr w:type="spellStart"/>
+      <w:r>
+        <w:t>formId</w:t>
+      </w:r>
+      <w:proofErr w:type="spellEnd"/>
+      <w:proofErr w:type="gramEnd"/>
+      <w:r>
+        <w:t>: Accept a new form data submission (used by the Renderer).</w:t>
+      </w:r>
+    </w:p>
+    <w:p>
+      <w:pPr>
+        <w:numPr>
+          <w:ilvl w:val="1"/>
+          <w:numId w:val="11"/>
+        </w:numPr>
+      </w:pPr>
+      <w:r>
+        <w:rPr>
+          <w:b/>
+          <w:bCs/>
+        </w:rPr>
+        <w:t>Deliverable:</w:t>
+      </w:r>
+      <w:r>
+        <w:t xml:space="preserve"> A version-controlled and documented backend API application.</w:t>
+      </w:r>
+    </w:p>
+    <w:p>
+      <w:pPr>
+        <w:numPr>
+          <w:ilvl w:val="0"/>
+          <w:numId w:val="11"/>
+        </w:numPr>
+      </w:pPr>
+      <w:r>
+        <w:rPr>
+          <w:b/>
+          <w:bCs/>
+        </w:rPr>
+        <w:t>Deployment and Integration:</w:t>
+      </w:r>
+    </w:p>
+    <w:p>
+      <w:pPr>
+        <w:numPr>
+          <w:ilvl w:val="1"/>
+          <w:numId w:val="11"/>
+        </w:numPr>
+      </w:pPr>
+      <w:r>
+        <w:rPr>
+          <w:b/>
+          <w:bCs/>
+        </w:rPr>
+        <w:t>Task:</w:t>
+      </w:r>
+      <w:r>
+        <w:t xml:space="preserve"> Deploy the API service to our existing infrastructure (e.g., on ECS or EC2).</w:t>
+      </w:r>
+    </w:p>
+    <w:p>
+      <w:pPr>
+        <w:numPr>
+          <w:ilvl w:val="1"/>
+          <w:numId w:val="11"/>
+        </w:numPr>
+      </w:pPr>
+      <w:r>
+        <w:rPr>
+          <w:b/>
+          <w:bCs/>
+        </w:rPr>
+        <w:t>Task:</w:t>
+      </w:r>
+      <w:r>
+        <w:t xml:space="preserve"> Connect the Form Builder (Phase 3) and Form Renderer (Phase 2) to this new API.</w:t>
+      </w:r>
+    </w:p>
+    <w:p>
+      <w:pPr>
+        <w:numPr>
+          <w:ilvl w:val="1"/>
+          <w:numId w:val="11"/>
+        </w:numPr>
+      </w:pPr>
+      <w:r>
+        <w:rPr>
+          <w:b/>
+          <w:bCs/>
+        </w:rPr>
+        <w:t>Task:</w:t>
+      </w:r>
+      <w:r>
+        <w:t xml:space="preserve"> Conduct end-to-end testing: Create a form in the builder, save it, render it in the application, and submit data.</w:t>
+      </w:r>
+    </w:p>
+    <w:p>
+      <w:pPr>
+        <w:numPr>
+          <w:ilvl w:val="1"/>
+          <w:numId w:val="11"/>
+        </w:numPr>
+      </w:pPr>
+      <w:r>
+        <w:rPr>
+          <w:b/>
+          <w:bCs/>
+        </w:rPr>
+        <w:t>Deliverable:</w:t>
+      </w:r>
+      <w:r>
+        <w:t xml:space="preserve"> A fully functional, end-to-end form management system.</w:t>
+      </w:r>
+    </w:p>
     <w:p/>
     <w:sectPr>
       <w:pgSz w:w="11906" w:h="16838"/>
@@ -1224,6 +2799,123 @@
 <file path=word/numbering.xml><?xml version="1.0" encoding="utf-8"?>
 <w:numbering xmlns:wpc="http://schemas.microsoft.com/office/word/2010/wordprocessingCanvas" xmlns:cx="http://schemas.microsoft.com/office/drawing/2014/chartex" xmlns:cx1="http://schemas.microsoft.com/office/drawing/2015/9/8/chartex" xmlns:cx2="http://schemas.microsoft.com/office/drawing/2015/10/21/chartex" xmlns:cx3="http://schemas.microsoft.com/office/drawing/2016/5/9/chartex" xmlns:cx4="http://schemas.microsoft.com/office/drawing/2016/5/10/chartex" xmlns:cx5="http://schemas.microsoft.com/office/drawing/2016/5/11/chartex" xmlns:cx6="http://schemas.microsoft.com/office/drawing/2016/5/12/chartex" xmlns:cx7="http://schemas.microsoft.com/office/drawing/2016/5/13/chartex" xmlns:cx8="http://schemas.microsoft.com/office/drawing/2016/5/14/chartex" xmlns:mc="http://schemas.openxmlformats.org/markup-compatibility/2006" xmlns:aink="http://schemas.microsoft.com/office/drawing/2016/ink" xmlns:am3d="http://schemas.microsoft.com/office/drawing/2017/model3d" xmlns:o="urn:schemas-microsoft-com:office:office" xmlns:oel="http://schemas.microsoft.com/office/2019/extlst" xmlns:r="http://schemas.openxmlformats.org/officeDocument/2006/relationships" xmlns:m="http://schemas.openxmlformats.org/officeDocument/2006/math" xmlns:v="urn:schemas-microsoft-com:vml" xmlns:wp14="http://schemas.microsoft.com/office/word/2010/wordprocessingDrawing" xmlns:wp="http://schemas.openxmlformats.org/drawingml/2006/wordprocessingDrawing" xmlns:w10="urn:schemas-microsoft-com:office:word" xmlns:w="http://schemas.openxmlformats.org/wordprocessingml/2006/main" xmlns:w14="http://schemas.microsoft.com/office/word/2010/wordml" xmlns:w15="http://schemas.microsoft.com/office/word/2012/wordml" xmlns:w16cex="http://schemas.microsoft.com/office/word/2018/wordml/cex" xmlns:w16cid="http://schemas.microsoft.com/office/word/2016/wordml/cid" xmlns:w16="http://schemas.microsoft.com/office/word/2018/wordml" xmlns:w16du="http://schemas.microsoft.com/office/word/2023/wordml/word16du" xmlns:w16sdtdh="http://schemas.microsoft.com/office/word/2020/wordml/sdtdatahash" xmlns:w16sdtfl="http://schemas.microsoft.com/office/word/2024/wordml/sdtformatlock" xmlns:w16se="http://schemas.microsoft.com/office/word/2015/wordml/symex" xmlns:wpg="http://schemas.microsoft.com/office/word/2010/wordprocessingGroup" xmlns:wpi="http://schemas.microsoft.com/office/word/2010/wordprocessingInk" xmlns:wne="http://schemas.microsoft.com/office/word/2006/wordml" xmlns:wps="http://schemas.microsoft.com/office/word/2010/wordprocessingShape" mc:Ignorable="w14 w15 w16se w16cid w16 w16cex w16sdtdh w16sdtfl w16du wp14">
   <w:abstractNum w:abstractNumId="0" w15:restartNumberingAfterBreak="0">
+    <w:nsid w:val="0E3821DA"/>
+    <w:multiLevelType w:val="multilevel"/>
+    <w:tmpl w:val="A142D556"/>
+    <w:lvl w:ilvl="0">
+      <w:start w:val="1"/>
+      <w:numFmt w:val="decimal"/>
+      <w:lvlText w:val="%1."/>
+      <w:lvlJc w:val="left"/>
+      <w:pPr>
+        <w:tabs>
+          <w:tab w:val="num" w:pos="720"/>
+        </w:tabs>
+        <w:ind w:left="720" w:hanging="360"/>
+      </w:pPr>
+    </w:lvl>
+    <w:lvl w:ilvl="1">
+      <w:start w:val="1"/>
+      <w:numFmt w:val="bullet"/>
+      <w:lvlText w:val="o"/>
+      <w:lvlJc w:val="left"/>
+      <w:pPr>
+        <w:tabs>
+          <w:tab w:val="num" w:pos="1440"/>
+        </w:tabs>
+        <w:ind w:left="1440" w:hanging="360"/>
+      </w:pPr>
+      <w:rPr>
+        <w:rFonts w:ascii="Courier New" w:hAnsi="Courier New" w:hint="default"/>
+        <w:sz w:val="20"/>
+      </w:rPr>
+    </w:lvl>
+    <w:lvl w:ilvl="2">
+      <w:start w:val="1"/>
+      <w:numFmt w:val="decimal"/>
+      <w:lvlText w:val="%3."/>
+      <w:lvlJc w:val="left"/>
+      <w:pPr>
+        <w:tabs>
+          <w:tab w:val="num" w:pos="2160"/>
+        </w:tabs>
+        <w:ind w:left="2160" w:hanging="360"/>
+      </w:pPr>
+    </w:lvl>
+    <w:lvl w:ilvl="3" w:tentative="1">
+      <w:start w:val="1"/>
+      <w:numFmt w:val="decimal"/>
+      <w:lvlText w:val="%4."/>
+      <w:lvlJc w:val="left"/>
+      <w:pPr>
+        <w:tabs>
+          <w:tab w:val="num" w:pos="2880"/>
+        </w:tabs>
+        <w:ind w:left="2880" w:hanging="360"/>
+      </w:pPr>
+    </w:lvl>
+    <w:lvl w:ilvl="4" w:tentative="1">
+      <w:start w:val="1"/>
+      <w:numFmt w:val="decimal"/>
+      <w:lvlText w:val="%5."/>
+      <w:lvlJc w:val="left"/>
+      <w:pPr>
+        <w:tabs>
+          <w:tab w:val="num" w:pos="3600"/>
+        </w:tabs>
+        <w:ind w:left="3600" w:hanging="360"/>
+      </w:pPr>
+    </w:lvl>
+    <w:lvl w:ilvl="5" w:tentative="1">
+      <w:start w:val="1"/>
+      <w:numFmt w:val="decimal"/>
+      <w:lvlText w:val="%6."/>
+      <w:lvlJc w:val="left"/>
+      <w:pPr>
+        <w:tabs>
+          <w:tab w:val="num" w:pos="4320"/>
+        </w:tabs>
+        <w:ind w:left="4320" w:hanging="360"/>
+      </w:pPr>
+    </w:lvl>
+    <w:lvl w:ilvl="6" w:tentative="1">
+      <w:start w:val="1"/>
+      <w:numFmt w:val="decimal"/>
+      <w:lvlText w:val="%7."/>
+      <w:lvlJc w:val="left"/>
+      <w:pPr>
+        <w:tabs>
+          <w:tab w:val="num" w:pos="5040"/>
+        </w:tabs>
+        <w:ind w:left="5040" w:hanging="360"/>
+      </w:pPr>
+    </w:lvl>
+    <w:lvl w:ilvl="7" w:tentative="1">
+      <w:start w:val="1"/>
+      <w:numFmt w:val="decimal"/>
+      <w:lvlText w:val="%8."/>
+      <w:lvlJc w:val="left"/>
+      <w:pPr>
+        <w:tabs>
+          <w:tab w:val="num" w:pos="5760"/>
+        </w:tabs>
+        <w:ind w:left="5760" w:hanging="360"/>
+      </w:pPr>
+    </w:lvl>
+    <w:lvl w:ilvl="8" w:tentative="1">
+      <w:start w:val="1"/>
+      <w:numFmt w:val="decimal"/>
+      <w:lvlText w:val="%9."/>
+      <w:lvlJc w:val="left"/>
+      <w:pPr>
+        <w:tabs>
+          <w:tab w:val="num" w:pos="6480"/>
+        </w:tabs>
+        <w:ind w:left="6480" w:hanging="360"/>
+      </w:pPr>
+    </w:lvl>
+  </w:abstractNum>
+  <w:abstractNum w:abstractNumId="1" w15:restartNumberingAfterBreak="0">
     <w:nsid w:val="0F7E1000"/>
     <w:multiLevelType w:val="multilevel"/>
     <w:tmpl w:val="121E5AF2"/>
@@ -1372,7 +3064,7 @@
       </w:rPr>
     </w:lvl>
   </w:abstractNum>
-  <w:abstractNum w:abstractNumId="1" w15:restartNumberingAfterBreak="0">
+  <w:abstractNum w:abstractNumId="2" w15:restartNumberingAfterBreak="0">
     <w:nsid w:val="12521A98"/>
     <w:multiLevelType w:val="multilevel"/>
     <w:tmpl w:val="CC4E7A16"/>
@@ -1521,7 +3213,241 @@
       </w:rPr>
     </w:lvl>
   </w:abstractNum>
-  <w:abstractNum w:abstractNumId="2" w15:restartNumberingAfterBreak="0">
+  <w:abstractNum w:abstractNumId="3" w15:restartNumberingAfterBreak="0">
+    <w:nsid w:val="17CF1557"/>
+    <w:multiLevelType w:val="multilevel"/>
+    <w:tmpl w:val="C1CE8F16"/>
+    <w:lvl w:ilvl="0">
+      <w:start w:val="1"/>
+      <w:numFmt w:val="decimal"/>
+      <w:lvlText w:val="%1."/>
+      <w:lvlJc w:val="left"/>
+      <w:pPr>
+        <w:tabs>
+          <w:tab w:val="num" w:pos="720"/>
+        </w:tabs>
+        <w:ind w:left="720" w:hanging="360"/>
+      </w:pPr>
+    </w:lvl>
+    <w:lvl w:ilvl="1">
+      <w:start w:val="1"/>
+      <w:numFmt w:val="bullet"/>
+      <w:lvlText w:val="o"/>
+      <w:lvlJc w:val="left"/>
+      <w:pPr>
+        <w:tabs>
+          <w:tab w:val="num" w:pos="1440"/>
+        </w:tabs>
+        <w:ind w:left="1440" w:hanging="360"/>
+      </w:pPr>
+      <w:rPr>
+        <w:rFonts w:ascii="Courier New" w:hAnsi="Courier New" w:hint="default"/>
+        <w:sz w:val="20"/>
+      </w:rPr>
+    </w:lvl>
+    <w:lvl w:ilvl="2" w:tentative="1">
+      <w:start w:val="1"/>
+      <w:numFmt w:val="decimal"/>
+      <w:lvlText w:val="%3."/>
+      <w:lvlJc w:val="left"/>
+      <w:pPr>
+        <w:tabs>
+          <w:tab w:val="num" w:pos="2160"/>
+        </w:tabs>
+        <w:ind w:left="2160" w:hanging="360"/>
+      </w:pPr>
+    </w:lvl>
+    <w:lvl w:ilvl="3" w:tentative="1">
+      <w:start w:val="1"/>
+      <w:numFmt w:val="decimal"/>
+      <w:lvlText w:val="%4."/>
+      <w:lvlJc w:val="left"/>
+      <w:pPr>
+        <w:tabs>
+          <w:tab w:val="num" w:pos="2880"/>
+        </w:tabs>
+        <w:ind w:left="2880" w:hanging="360"/>
+      </w:pPr>
+    </w:lvl>
+    <w:lvl w:ilvl="4" w:tentative="1">
+      <w:start w:val="1"/>
+      <w:numFmt w:val="decimal"/>
+      <w:lvlText w:val="%5."/>
+      <w:lvlJc w:val="left"/>
+      <w:pPr>
+        <w:tabs>
+          <w:tab w:val="num" w:pos="3600"/>
+        </w:tabs>
+        <w:ind w:left="3600" w:hanging="360"/>
+      </w:pPr>
+    </w:lvl>
+    <w:lvl w:ilvl="5" w:tentative="1">
+      <w:start w:val="1"/>
+      <w:numFmt w:val="decimal"/>
+      <w:lvlText w:val="%6."/>
+      <w:lvlJc w:val="left"/>
+      <w:pPr>
+        <w:tabs>
+          <w:tab w:val="num" w:pos="4320"/>
+        </w:tabs>
+        <w:ind w:left="4320" w:hanging="360"/>
+      </w:pPr>
+    </w:lvl>
+    <w:lvl w:ilvl="6" w:tentative="1">
+      <w:start w:val="1"/>
+      <w:numFmt w:val="decimal"/>
+      <w:lvlText w:val="%7."/>
+      <w:lvlJc w:val="left"/>
+      <w:pPr>
+        <w:tabs>
+          <w:tab w:val="num" w:pos="5040"/>
+        </w:tabs>
+        <w:ind w:left="5040" w:hanging="360"/>
+      </w:pPr>
+    </w:lvl>
+    <w:lvl w:ilvl="7" w:tentative="1">
+      <w:start w:val="1"/>
+      <w:numFmt w:val="decimal"/>
+      <w:lvlText w:val="%8."/>
+      <w:lvlJc w:val="left"/>
+      <w:pPr>
+        <w:tabs>
+          <w:tab w:val="num" w:pos="5760"/>
+        </w:tabs>
+        <w:ind w:left="5760" w:hanging="360"/>
+      </w:pPr>
+    </w:lvl>
+    <w:lvl w:ilvl="8" w:tentative="1">
+      <w:start w:val="1"/>
+      <w:numFmt w:val="decimal"/>
+      <w:lvlText w:val="%9."/>
+      <w:lvlJc w:val="left"/>
+      <w:pPr>
+        <w:tabs>
+          <w:tab w:val="num" w:pos="6480"/>
+        </w:tabs>
+        <w:ind w:left="6480" w:hanging="360"/>
+      </w:pPr>
+    </w:lvl>
+  </w:abstractNum>
+  <w:abstractNum w:abstractNumId="4" w15:restartNumberingAfterBreak="0">
+    <w:nsid w:val="1D1F6C1D"/>
+    <w:multiLevelType w:val="multilevel"/>
+    <w:tmpl w:val="CE5ADCC2"/>
+    <w:lvl w:ilvl="0">
+      <w:start w:val="1"/>
+      <w:numFmt w:val="decimal"/>
+      <w:lvlText w:val="%1."/>
+      <w:lvlJc w:val="left"/>
+      <w:pPr>
+        <w:tabs>
+          <w:tab w:val="num" w:pos="720"/>
+        </w:tabs>
+        <w:ind w:left="720" w:hanging="360"/>
+      </w:pPr>
+    </w:lvl>
+    <w:lvl w:ilvl="1">
+      <w:start w:val="1"/>
+      <w:numFmt w:val="bullet"/>
+      <w:lvlText w:val="o"/>
+      <w:lvlJc w:val="left"/>
+      <w:pPr>
+        <w:tabs>
+          <w:tab w:val="num" w:pos="1440"/>
+        </w:tabs>
+        <w:ind w:left="1440" w:hanging="360"/>
+      </w:pPr>
+      <w:rPr>
+        <w:rFonts w:ascii="Courier New" w:hAnsi="Courier New" w:hint="default"/>
+        <w:sz w:val="20"/>
+      </w:rPr>
+    </w:lvl>
+    <w:lvl w:ilvl="2" w:tentative="1">
+      <w:start w:val="1"/>
+      <w:numFmt w:val="decimal"/>
+      <w:lvlText w:val="%3."/>
+      <w:lvlJc w:val="left"/>
+      <w:pPr>
+        <w:tabs>
+          <w:tab w:val="num" w:pos="2160"/>
+        </w:tabs>
+        <w:ind w:left="2160" w:hanging="360"/>
+      </w:pPr>
+    </w:lvl>
+    <w:lvl w:ilvl="3" w:tentative="1">
+      <w:start w:val="1"/>
+      <w:numFmt w:val="decimal"/>
+      <w:lvlText w:val="%4."/>
+      <w:lvlJc w:val="left"/>
+      <w:pPr>
+        <w:tabs>
+          <w:tab w:val="num" w:pos="2880"/>
+        </w:tabs>
+        <w:ind w:left="2880" w:hanging="360"/>
+      </w:pPr>
+    </w:lvl>
+    <w:lvl w:ilvl="4" w:tentative="1">
+      <w:start w:val="1"/>
+      <w:numFmt w:val="decimal"/>
+      <w:lvlText w:val="%5."/>
+      <w:lvlJc w:val="left"/>
+      <w:pPr>
+        <w:tabs>
+          <w:tab w:val="num" w:pos="3600"/>
+        </w:tabs>
+        <w:ind w:left="3600" w:hanging="360"/>
+      </w:pPr>
+    </w:lvl>
+    <w:lvl w:ilvl="5" w:tentative="1">
+      <w:start w:val="1"/>
+      <w:numFmt w:val="decimal"/>
+      <w:lvlText w:val="%6."/>
+      <w:lvlJc w:val="left"/>
+      <w:pPr>
+        <w:tabs>
+          <w:tab w:val="num" w:pos="4320"/>
+        </w:tabs>
+        <w:ind w:left="4320" w:hanging="360"/>
+      </w:pPr>
+    </w:lvl>
+    <w:lvl w:ilvl="6" w:tentative="1">
+      <w:start w:val="1"/>
+      <w:numFmt w:val="decimal"/>
+      <w:lvlText w:val="%7."/>
+      <w:lvlJc w:val="left"/>
+      <w:pPr>
+        <w:tabs>
+          <w:tab w:val="num" w:pos="5040"/>
+        </w:tabs>
+        <w:ind w:left="5040" w:hanging="360"/>
+      </w:pPr>
+    </w:lvl>
+    <w:lvl w:ilvl="7" w:tentative="1">
+      <w:start w:val="1"/>
+      <w:numFmt w:val="decimal"/>
+      <w:lvlText w:val="%8."/>
+      <w:lvlJc w:val="left"/>
+      <w:pPr>
+        <w:tabs>
+          <w:tab w:val="num" w:pos="5760"/>
+        </w:tabs>
+        <w:ind w:left="5760" w:hanging="360"/>
+      </w:pPr>
+    </w:lvl>
+    <w:lvl w:ilvl="8" w:tentative="1">
+      <w:start w:val="1"/>
+      <w:numFmt w:val="decimal"/>
+      <w:lvlText w:val="%9."/>
+      <w:lvlJc w:val="left"/>
+      <w:pPr>
+        <w:tabs>
+          <w:tab w:val="num" w:pos="6480"/>
+        </w:tabs>
+        <w:ind w:left="6480" w:hanging="360"/>
+      </w:pPr>
+    </w:lvl>
+  </w:abstractNum>
+  <w:abstractNum w:abstractNumId="5" w15:restartNumberingAfterBreak="0">
     <w:nsid w:val="26523F5F"/>
     <w:multiLevelType w:val="multilevel"/>
     <w:tmpl w:val="E07A3ADC"/>
@@ -1666,7 +3592,128 @@
       </w:rPr>
     </w:lvl>
   </w:abstractNum>
-  <w:abstractNum w:abstractNumId="3" w15:restartNumberingAfterBreak="0">
+  <w:abstractNum w:abstractNumId="6" w15:restartNumberingAfterBreak="0">
+    <w:nsid w:val="5EBE7219"/>
+    <w:multiLevelType w:val="multilevel"/>
+    <w:tmpl w:val="EEA00CAC"/>
+    <w:lvl w:ilvl="0">
+      <w:start w:val="1"/>
+      <w:numFmt w:val="decimal"/>
+      <w:lvlText w:val="%1."/>
+      <w:lvlJc w:val="left"/>
+      <w:pPr>
+        <w:tabs>
+          <w:tab w:val="num" w:pos="720"/>
+        </w:tabs>
+        <w:ind w:left="720" w:hanging="360"/>
+      </w:pPr>
+    </w:lvl>
+    <w:lvl w:ilvl="1">
+      <w:start w:val="1"/>
+      <w:numFmt w:val="bullet"/>
+      <w:lvlText w:val="o"/>
+      <w:lvlJc w:val="left"/>
+      <w:pPr>
+        <w:tabs>
+          <w:tab w:val="num" w:pos="1440"/>
+        </w:tabs>
+        <w:ind w:left="1440" w:hanging="360"/>
+      </w:pPr>
+      <w:rPr>
+        <w:rFonts w:ascii="Courier New" w:hAnsi="Courier New" w:hint="default"/>
+        <w:sz w:val="20"/>
+      </w:rPr>
+    </w:lvl>
+    <w:lvl w:ilvl="2">
+      <w:start w:val="1"/>
+      <w:numFmt w:val="bullet"/>
+      <w:lvlText w:val=""/>
+      <w:lvlJc w:val="left"/>
+      <w:pPr>
+        <w:tabs>
+          <w:tab w:val="num" w:pos="2160"/>
+        </w:tabs>
+        <w:ind w:left="2160" w:hanging="360"/>
+      </w:pPr>
+      <w:rPr>
+        <w:rFonts w:ascii="Wingdings" w:hAnsi="Wingdings" w:hint="default"/>
+        <w:sz w:val="20"/>
+      </w:rPr>
+    </w:lvl>
+    <w:lvl w:ilvl="3" w:tentative="1">
+      <w:start w:val="1"/>
+      <w:numFmt w:val="decimal"/>
+      <w:lvlText w:val="%4."/>
+      <w:lvlJc w:val="left"/>
+      <w:pPr>
+        <w:tabs>
+          <w:tab w:val="num" w:pos="2880"/>
+        </w:tabs>
+        <w:ind w:left="2880" w:hanging="360"/>
+      </w:pPr>
+    </w:lvl>
+    <w:lvl w:ilvl="4" w:tentative="1">
+      <w:start w:val="1"/>
+      <w:numFmt w:val="decimal"/>
+      <w:lvlText w:val="%5."/>
+      <w:lvlJc w:val="left"/>
+      <w:pPr>
+        <w:tabs>
+          <w:tab w:val="num" w:pos="3600"/>
+        </w:tabs>
+        <w:ind w:left="3600" w:hanging="360"/>
+      </w:pPr>
+    </w:lvl>
+    <w:lvl w:ilvl="5" w:tentative="1">
+      <w:start w:val="1"/>
+      <w:numFmt w:val="decimal"/>
+      <w:lvlText w:val="%6."/>
+      <w:lvlJc w:val="left"/>
+      <w:pPr>
+        <w:tabs>
+          <w:tab w:val="num" w:pos="4320"/>
+        </w:tabs>
+        <w:ind w:left="4320" w:hanging="360"/>
+      </w:pPr>
+    </w:lvl>
+    <w:lvl w:ilvl="6" w:tentative="1">
+      <w:start w:val="1"/>
+      <w:numFmt w:val="decimal"/>
+      <w:lvlText w:val="%7."/>
+      <w:lvlJc w:val="left"/>
+      <w:pPr>
+        <w:tabs>
+          <w:tab w:val="num" w:pos="5040"/>
+        </w:tabs>
+        <w:ind w:left="5040" w:hanging="360"/>
+      </w:pPr>
+    </w:lvl>
+    <w:lvl w:ilvl="7" w:tentative="1">
+      <w:start w:val="1"/>
+      <w:numFmt w:val="decimal"/>
+      <w:lvlText w:val="%8."/>
+      <w:lvlJc w:val="left"/>
+      <w:pPr>
+        <w:tabs>
+          <w:tab w:val="num" w:pos="5760"/>
+        </w:tabs>
+        <w:ind w:left="5760" w:hanging="360"/>
+      </w:pPr>
+    </w:lvl>
+    <w:lvl w:ilvl="8" w:tentative="1">
+      <w:start w:val="1"/>
+      <w:numFmt w:val="decimal"/>
+      <w:lvlText w:val="%9."/>
+      <w:lvlJc w:val="left"/>
+      <w:pPr>
+        <w:tabs>
+          <w:tab w:val="num" w:pos="6480"/>
+        </w:tabs>
+        <w:ind w:left="6480" w:hanging="360"/>
+      </w:pPr>
+    </w:lvl>
+  </w:abstractNum>
+  <w:abstractNum w:abstractNumId="7" w15:restartNumberingAfterBreak="0">
     <w:nsid w:val="6371247D"/>
     <w:multiLevelType w:val="multilevel"/>
     <w:tmpl w:val="089EEAD2"/>
@@ -1815,7 +3862,7 @@
       </w:rPr>
     </w:lvl>
   </w:abstractNum>
-  <w:abstractNum w:abstractNumId="4" w15:restartNumberingAfterBreak="0">
+  <w:abstractNum w:abstractNumId="8" w15:restartNumberingAfterBreak="0">
     <w:nsid w:val="66CB3AA4"/>
     <w:multiLevelType w:val="multilevel"/>
     <w:tmpl w:val="DFB6F5C4"/>
@@ -1964,7 +4011,7 @@
       </w:rPr>
     </w:lvl>
   </w:abstractNum>
-  <w:abstractNum w:abstractNumId="5" w15:restartNumberingAfterBreak="0">
+  <w:abstractNum w:abstractNumId="9" w15:restartNumberingAfterBreak="0">
     <w:nsid w:val="6B2F4B8C"/>
     <w:multiLevelType w:val="multilevel"/>
     <w:tmpl w:val="0924E7D8"/>
@@ -2113,7 +4160,7 @@
       </w:rPr>
     </w:lvl>
   </w:abstractNum>
-  <w:abstractNum w:abstractNumId="6" w15:restartNumberingAfterBreak="0">
+  <w:abstractNum w:abstractNumId="10" w15:restartNumberingAfterBreak="0">
     <w:nsid w:val="7EDC16E6"/>
     <w:multiLevelType w:val="multilevel"/>
     <w:tmpl w:val="66C89A46"/>
@@ -2227,25 +4274,57 @@
     </w:lvl>
   </w:abstractNum>
   <w:num w:numId="1" w16cid:durableId="1101679180">
+    <w:abstractNumId w:val="1"/>
+  </w:num>
+  <w:num w:numId="2" w16cid:durableId="2045447408">
+    <w:abstractNumId w:val="10"/>
+  </w:num>
+  <w:num w:numId="3" w16cid:durableId="215313210">
+    <w:abstractNumId w:val="7"/>
+  </w:num>
+  <w:num w:numId="4" w16cid:durableId="263805798">
+    <w:abstractNumId w:val="8"/>
+  </w:num>
+  <w:num w:numId="5" w16cid:durableId="702290985">
+    <w:abstractNumId w:val="5"/>
+  </w:num>
+  <w:num w:numId="6" w16cid:durableId="316882413">
+    <w:abstractNumId w:val="2"/>
+  </w:num>
+  <w:num w:numId="7" w16cid:durableId="2081439658">
+    <w:abstractNumId w:val="9"/>
+  </w:num>
+  <w:num w:numId="8" w16cid:durableId="867067721">
+    <w:abstractNumId w:val="6"/>
+  </w:num>
+  <w:num w:numId="9" w16cid:durableId="1139301245">
+    <w:abstractNumId w:val="4"/>
+  </w:num>
+  <w:num w:numId="10" w16cid:durableId="1674066260">
+    <w:abstractNumId w:val="3"/>
+  </w:num>
+  <w:num w:numId="11" w16cid:durableId="2041316341">
     <w:abstractNumId w:val="0"/>
   </w:num>
-  <w:num w:numId="2" w16cid:durableId="2045447408">
-    <w:abstractNumId w:val="6"/>
-  </w:num>
-  <w:num w:numId="3" w16cid:durableId="215313210">
-    <w:abstractNumId w:val="3"/>
-  </w:num>
-  <w:num w:numId="4" w16cid:durableId="263805798">
-    <w:abstractNumId w:val="4"/>
-  </w:num>
-  <w:num w:numId="5" w16cid:durableId="702290985">
-    <w:abstractNumId w:val="2"/>
-  </w:num>
-  <w:num w:numId="6" w16cid:durableId="316882413">
-    <w:abstractNumId w:val="1"/>
-  </w:num>
-  <w:num w:numId="7" w16cid:durableId="2081439658">
-    <w:abstractNumId w:val="5"/>
+  <w:num w:numId="12" w16cid:durableId="1254778986">
+    <w:abstractNumId w:val="0"/>
+    <w:lvlOverride w:ilvl="2">
+      <w:lvl w:ilvl="2">
+        <w:numFmt w:val="bullet"/>
+        <w:lvlText w:val=""/>
+        <w:lvlJc w:val="left"/>
+        <w:pPr>
+          <w:tabs>
+            <w:tab w:val="num" w:pos="2160"/>
+          </w:tabs>
+          <w:ind w:left="2160" w:hanging="360"/>
+        </w:pPr>
+        <w:rPr>
+          <w:rFonts w:ascii="Wingdings" w:hAnsi="Wingdings" w:hint="default"/>
+          <w:sz w:val="20"/>
+        </w:rPr>
+      </w:lvl>
+    </w:lvlOverride>
   </w:num>
 </w:numbering>
 </file>

--- a/initial_analysis.docx
+++ b/initial_analysis.docx
@@ -31,15 +31,7 @@
     </w:p>
     <w:p>
       <w:r>
-        <w:t xml:space="preserve">This document outlines a strategy to address the upcoming non-renewal of our Flowable Enterprise license. Our current library of forms, defined in </w:t>
-      </w:r>
-      <w:proofErr w:type="spellStart"/>
-      <w:r>
-        <w:t>Flowable's</w:t>
-      </w:r>
-      <w:proofErr w:type="spellEnd"/>
-      <w:r>
-        <w:t xml:space="preserve"> proprietary JSON format, will become unusable without the licensed software, posing a significant risk to business processes that rely on them.</w:t>
+        <w:t>This document outlines a strategy to address the upcoming non-renewal of our Flowable Enterprise license. Our current library of forms, defined in Flowable's proprietary JSON format, will become unusable without the licensed software, posing a significant risk to business processes that rely on them.</w:t>
       </w:r>
     </w:p>
     <w:p>
@@ -262,15 +254,7 @@
     </w:p>
     <w:p>
       <w:r>
-        <w:t xml:space="preserve">We </w:t>
-      </w:r>
-      <w:proofErr w:type="spellStart"/>
-      <w:r>
-        <w:t>analyzed</w:t>
-      </w:r>
-      <w:proofErr w:type="spellEnd"/>
-      <w:r>
-        <w:t xml:space="preserve"> several leading open-source solutions that provide a form schema, a visual editor (builder), and a rendering engine. The formio.js library emerged as the strongest candidate.</w:t>
+        <w:t>We analyzed several leading open-source solutions that provide a form schema, a visual editor (builder), and a rendering engine. The formio.js library emerged as the strongest candidate.</w:t>
       </w:r>
     </w:p>
     <w:p>
@@ -343,11 +327,9 @@
             <w:hideMark/>
           </w:tcPr>
           <w:p>
-            <w:proofErr w:type="spellStart"/>
             <w:r>
               <w:t>SurveyJS</w:t>
             </w:r>
-            <w:proofErr w:type="spellEnd"/>
           </w:p>
         </w:tc>
         <w:tc>
@@ -914,23 +896,7 @@
         <w:t>Tools:</w:t>
       </w:r>
       <w:r>
-        <w:t xml:space="preserve"> Open-source tools like </w:t>
-      </w:r>
-      <w:proofErr w:type="spellStart"/>
-      <w:r>
-        <w:t>jq</w:t>
-      </w:r>
-      <w:proofErr w:type="spellEnd"/>
-      <w:r>
-        <w:t xml:space="preserve">, </w:t>
-      </w:r>
-      <w:proofErr w:type="spellStart"/>
-      <w:r>
-        <w:t>JSONata</w:t>
-      </w:r>
-      <w:proofErr w:type="spellEnd"/>
-      <w:r>
-        <w:t>, or native language features can be used to perform the mapping.</w:t>
+        <w:t xml:space="preserve"> Open-source tools like jq, JSONata, or native language features can be used to perform the mapping.</w:t>
       </w:r>
     </w:p>
     <w:p>
@@ -948,15 +914,7 @@
         <w:t>Expression Buttons:</w:t>
       </w:r>
       <w:r>
-        <w:t xml:space="preserve"> Complex logic like </w:t>
-      </w:r>
-      <w:proofErr w:type="spellStart"/>
-      <w:r>
-        <w:t>Flowable's</w:t>
-      </w:r>
-      <w:proofErr w:type="spellEnd"/>
-      <w:r>
-        <w:t xml:space="preserve"> "outcome" buttons can be cleanly migrated. The standard pattern in formio.js is to use a hidden field to store the outcome ('approved', 'rejected') and have buttons that set the value of this field before a final "Submit" button is clicked.</w:t>
+        <w:t xml:space="preserve"> Complex logic like Flowable's "outcome" buttons can be cleanly migrated. The standard pattern in formio.js is to use a hidden field to store the outcome ('approved', 'rejected') and have buttons that set the value of this field before a final "Submit" button is clicked.</w:t>
       </w:r>
     </w:p>
     <w:p>
@@ -1126,21 +1084,12 @@
       <w:r>
         <w:t xml:space="preserve"> formio.js offers multiple ways to apply custom CSS. The recommended and most robust method is using the </w:t>
       </w:r>
-      <w:proofErr w:type="spellStart"/>
-      <w:r>
-        <w:rPr>
-          <w:b/>
-          <w:bCs/>
-        </w:rPr>
-        <w:t>customClass</w:t>
-      </w:r>
-      <w:proofErr w:type="spellEnd"/>
-      <w:r>
-        <w:rPr>
-          <w:b/>
-          <w:bCs/>
-        </w:rPr>
-        <w:t xml:space="preserve"> property</w:t>
+      <w:r>
+        <w:rPr>
+          <w:b/>
+          <w:bCs/>
+        </w:rPr>
+        <w:t>customClass property</w:t>
       </w:r>
       <w:r>
         <w:t>. We can assign our design system's classes (e.g., .ds-input, .ds-button-primary) directly to form components in the JSON definition, ensuring perfect and maintainable style alignment.</w:t>
@@ -1199,15 +1148,7 @@
         <w:t>Solution:</w:t>
       </w:r>
       <w:r>
-        <w:t xml:space="preserve"> While an advanced feature, this is fully supported. It involves creating a JavaScript "bridge" that allows formio.js to render a placeholder element and then uses </w:t>
-      </w:r>
-      <w:proofErr w:type="spellStart"/>
-      <w:r>
-        <w:t>ReactDOM</w:t>
-      </w:r>
-      <w:proofErr w:type="spellEnd"/>
-      <w:r>
-        <w:t xml:space="preserve"> to mount our custom React component into that element. This gives us unlimited flexibility to extend the platform to meet any future business need.</w:t>
+        <w:t xml:space="preserve"> While an advanced feature, this is fully supported. It involves creating a JavaScript "bridge" that allows formio.js to render a placeholder element and then uses ReactDOM to mount our custom React component into that element. This gives us unlimited flexibility to extend the platform to meet any future business need.</w:t>
       </w:r>
     </w:p>
     <w:p>
@@ -1218,7 +1159,7 @@
     <w:p>
       <w:r>
         <w:pict w14:anchorId="2F092CC6">
-          <v:rect id="_x0000_i1055" style="width:0;height:1.5pt" o:hralign="center" o:hrstd="t" o:hr="t" fillcolor="#a0a0a0" stroked="f"/>
+          <v:rect id="_x0000_i1025" style="width:0;height:1.5pt" o:hralign="center" o:hrstd="t" o:hr="t" fillcolor="#a0a0a0" stroked="f"/>
         </w:pict>
       </w:r>
     </w:p>
@@ -1246,7 +1187,7 @@
     <w:p>
       <w:r>
         <w:pict w14:anchorId="0E0785D1">
-          <v:rect id="_x0000_i1056" style="width:0;height:1.5pt" o:hralign="center" o:hrstd="t" o:hr="t" fillcolor="#a0a0a0" stroked="f"/>
+          <v:rect id="_x0000_i1026" style="width:0;height:1.5pt" o:hralign="center" o:hrstd="t" o:hr="t" fillcolor="#a0a0a0" stroked="f"/>
         </w:pict>
       </w:r>
     </w:p>
@@ -1334,15 +1275,7 @@
         <w:t>Task:</w:t>
       </w:r>
       <w:r>
-        <w:t xml:space="preserve"> </w:t>
-      </w:r>
-      <w:proofErr w:type="spellStart"/>
-      <w:r>
-        <w:t>Analyze</w:t>
-      </w:r>
-      <w:proofErr w:type="spellEnd"/>
-      <w:r>
-        <w:t xml:space="preserve"> and categorize them by complexity:</w:t>
+        <w:t xml:space="preserve"> Analyze and categorize them by complexity:</w:t>
       </w:r>
     </w:p>
     <w:p>
@@ -1414,15 +1347,7 @@
         <w:t>Deliverable:</w:t>
       </w:r>
       <w:r>
-        <w:t xml:space="preserve"> A spreadsheet </w:t>
-      </w:r>
-      <w:proofErr w:type="spellStart"/>
-      <w:r>
-        <w:t>cataloging</w:t>
-      </w:r>
-      <w:proofErr w:type="spellEnd"/>
-      <w:r>
-        <w:t xml:space="preserve"> all forms and their complexity rating.</w:t>
+        <w:t xml:space="preserve"> A spreadsheet cataloging all forms and their complexity rating.</w:t>
       </w:r>
     </w:p>
     <w:p>
@@ -1473,49 +1398,7 @@
         <w:t>Example:</w:t>
       </w:r>
       <w:r>
-        <w:t xml:space="preserve"> </w:t>
-      </w:r>
-      <w:proofErr w:type="spellStart"/>
-      <w:r>
-        <w:t>Flowable.components</w:t>
-      </w:r>
-      <w:proofErr w:type="spellEnd"/>
-      <w:r>
-        <w:t>[</w:t>
-      </w:r>
-      <w:proofErr w:type="gramStart"/>
-      <w:r>
-        <w:t>].type</w:t>
-      </w:r>
-      <w:proofErr w:type="gramEnd"/>
-      <w:r>
-        <w:t xml:space="preserve">: "text" -&gt; </w:t>
-      </w:r>
-      <w:proofErr w:type="spellStart"/>
-      <w:proofErr w:type="gramStart"/>
-      <w:r>
-        <w:t>formio.components</w:t>
-      </w:r>
-      <w:proofErr w:type="spellEnd"/>
-      <w:proofErr w:type="gramEnd"/>
-      <w:r>
-        <w:t>[</w:t>
-      </w:r>
-      <w:proofErr w:type="gramStart"/>
-      <w:r>
-        <w:t>].type</w:t>
-      </w:r>
-      <w:proofErr w:type="gramEnd"/>
-      <w:r>
-        <w:t>: "</w:t>
-      </w:r>
-      <w:proofErr w:type="spellStart"/>
-      <w:r>
-        <w:t>textfield</w:t>
-      </w:r>
-      <w:proofErr w:type="spellEnd"/>
-      <w:r>
-        <w:t>".</w:t>
+        <w:t xml:space="preserve"> Flowable.components[].type: "text" -&gt; formio.components[].type: "textfield".</w:t>
       </w:r>
     </w:p>
     <w:p>
@@ -1636,15 +1519,7 @@
         <w:t>Tooling:</w:t>
       </w:r>
       <w:r>
-        <w:t xml:space="preserve"> Use a library like </w:t>
-      </w:r>
-      <w:proofErr w:type="spellStart"/>
-      <w:r>
-        <w:t>JSONata</w:t>
-      </w:r>
-      <w:proofErr w:type="spellEnd"/>
-      <w:r>
-        <w:t xml:space="preserve"> within the script for declarative mapping or write pure functions for more control.</w:t>
+        <w:t xml:space="preserve"> Use a library like JSONata within the script for declarative mapping or write pure functions for more control.</w:t>
       </w:r>
     </w:p>
     <w:p>
@@ -1756,7 +1631,7 @@
     <w:p>
       <w:r>
         <w:pict w14:anchorId="51A56D41">
-          <v:rect id="_x0000_i1057" style="width:0;height:1.5pt" o:hralign="center" o:hrstd="t" o:hr="t" fillcolor="#a0a0a0" stroked="f"/>
+          <v:rect id="_x0000_i1027" style="width:0;height:1.5pt" o:hralign="center" o:hrstd="t" o:hr="t" fillcolor="#a0a0a0" stroked="f"/>
         </w:pict>
       </w:r>
     </w:p>
@@ -1826,23 +1701,7 @@
         <w:t>Task:</w:t>
       </w:r>
       <w:r>
-        <w:t xml:space="preserve"> In the target application (e.g., our main React portal), install the formio.js renderer library: </w:t>
-      </w:r>
-      <w:proofErr w:type="spellStart"/>
-      <w:r>
-        <w:t>npm</w:t>
-      </w:r>
-      <w:proofErr w:type="spellEnd"/>
-      <w:r>
-        <w:t xml:space="preserve"> install --save @formio/react react-</w:t>
-      </w:r>
-      <w:proofErr w:type="spellStart"/>
-      <w:r>
-        <w:t>formio</w:t>
-      </w:r>
-      <w:proofErr w:type="spellEnd"/>
-      <w:r>
-        <w:t>.</w:t>
+        <w:t xml:space="preserve"> In the target application (e.g., our main React portal), install the formio.js renderer library: npm install --save @formio/react react-formio.</w:t>
       </w:r>
     </w:p>
     <w:p>
@@ -1860,15 +1719,7 @@
         <w:t>Deliverable:</w:t>
       </w:r>
       <w:r>
-        <w:t xml:space="preserve"> Updated </w:t>
-      </w:r>
-      <w:proofErr w:type="spellStart"/>
-      <w:r>
-        <w:t>package.json</w:t>
-      </w:r>
-      <w:proofErr w:type="spellEnd"/>
-      <w:r>
-        <w:t xml:space="preserve"> file.</w:t>
+        <w:t xml:space="preserve"> Updated package.json file.</w:t>
       </w:r>
     </w:p>
     <w:p>
@@ -1901,31 +1752,7 @@
         <w:t>Task:</w:t>
       </w:r>
       <w:r>
-        <w:t xml:space="preserve"> Develop a generic React component (e.g., &lt;</w:t>
-      </w:r>
-      <w:proofErr w:type="spellStart"/>
-      <w:r>
-        <w:t>FormioFormRenderer</w:t>
-      </w:r>
-      <w:proofErr w:type="spellEnd"/>
-      <w:r>
-        <w:t xml:space="preserve"> /&gt;) that accepts a </w:t>
-      </w:r>
-      <w:proofErr w:type="spellStart"/>
-      <w:r>
-        <w:t>formJson</w:t>
-      </w:r>
-      <w:proofErr w:type="spellEnd"/>
-      <w:r>
-        <w:t xml:space="preserve"> prop and a </w:t>
-      </w:r>
-      <w:proofErr w:type="spellStart"/>
-      <w:r>
-        <w:t>submissionUrl</w:t>
-      </w:r>
-      <w:proofErr w:type="spellEnd"/>
-      <w:r>
-        <w:t xml:space="preserve"> prop.</w:t>
+        <w:t xml:space="preserve"> Develop a generic React component (e.g., &lt;FormioFormRenderer /&gt;) that accepts a formJson prop and a submissionUrl prop.</w:t>
       </w:r>
     </w:p>
     <w:p>
@@ -1961,15 +1788,7 @@
         <w:t>Task:</w:t>
       </w:r>
       <w:r>
-        <w:t xml:space="preserve"> On submission, it will POST the form data to the provided </w:t>
-      </w:r>
-      <w:proofErr w:type="spellStart"/>
-      <w:r>
-        <w:t>submissionUrl</w:t>
-      </w:r>
-      <w:proofErr w:type="spellEnd"/>
-      <w:r>
-        <w:t>.</w:t>
+        <w:t xml:space="preserve"> On submission, it will POST the form data to the provided submissionUrl.</w:t>
       </w:r>
     </w:p>
     <w:p>
@@ -2038,15 +1857,7 @@
         <w:t>Task:</w:t>
       </w:r>
       <w:r>
-        <w:t xml:space="preserve"> Add specific CSS override rules or use the </w:t>
-      </w:r>
-      <w:proofErr w:type="spellStart"/>
-      <w:r>
-        <w:t>customClass</w:t>
-      </w:r>
-      <w:proofErr w:type="spellEnd"/>
-      <w:r>
-        <w:t xml:space="preserve"> property (as defined in Section 5.3) to ensure the rendered forms adhere to our design system.</w:t>
+        <w:t xml:space="preserve"> Add specific CSS override rules or use the customClass property (as defined in Section 5.3) to ensure the rendered forms adhere to our design system.</w:t>
       </w:r>
     </w:p>
     <w:p>
@@ -2070,7 +1881,7 @@
     <w:p>
       <w:r>
         <w:pict w14:anchorId="525D37A5">
-          <v:rect id="_x0000_i1058" style="width:0;height:1.5pt" o:hralign="center" o:hrstd="t" o:hr="t" fillcolor="#a0a0a0" stroked="f"/>
+          <v:rect id="_x0000_i1028" style="width:0;height:1.5pt" o:hralign="center" o:hrstd="t" o:hr="t" fillcolor="#a0a0a0" stroked="f"/>
         </w:pict>
       </w:r>
     </w:p>
@@ -2159,15 +1970,7 @@
         <w:t>Task:</w:t>
       </w:r>
       <w:r>
-        <w:t xml:space="preserve"> Use the &lt;</w:t>
-      </w:r>
-      <w:proofErr w:type="spellStart"/>
-      <w:r>
-        <w:t>FormBuilder</w:t>
-      </w:r>
-      <w:proofErr w:type="spellEnd"/>
-      <w:r>
-        <w:t xml:space="preserve"> /&gt; component from @formio/react as the core of this application.</w:t>
+        <w:t xml:space="preserve"> Use the &lt;FormBuilder /&gt; component from @formio/react as the core of this application.</w:t>
       </w:r>
     </w:p>
     <w:p>
@@ -2236,15 +2039,7 @@
         <w:t>Task:</w:t>
       </w:r>
       <w:r>
-        <w:t xml:space="preserve"> Write a </w:t>
-      </w:r>
-      <w:proofErr w:type="spellStart"/>
-      <w:r>
-        <w:t>Dockerfile</w:t>
-      </w:r>
-      <w:proofErr w:type="spellEnd"/>
-      <w:r>
-        <w:t xml:space="preserve"> to package the builder application into a lightweight container (e.g., using Nginx to serve the static files).</w:t>
+        <w:t xml:space="preserve"> Write a Dockerfile to package the builder application into a lightweight container (e.g., using Nginx to serve the static files).</w:t>
       </w:r>
     </w:p>
     <w:p>
@@ -2401,7 +2196,7 @@
     <w:p>
       <w:r>
         <w:pict w14:anchorId="5D2C9765">
-          <v:rect id="_x0000_i1059" style="width:0;height:1.5pt" o:hralign="center" o:hrstd="t" o:hr="t" fillcolor="#a0a0a0" stroked="f"/>
+          <v:rect id="_x0000_i1029" style="width:0;height:1.5pt" o:hralign="center" o:hrstd="t" o:hr="t" fillcolor="#a0a0a0" stroked="f"/>
         </w:pict>
       </w:r>
     </w:p>
@@ -2482,15 +2277,7 @@
         </w:numPr>
       </w:pPr>
       <w:r>
-        <w:t xml:space="preserve">forms: To store the form definitions (e.g., id, name, </w:t>
-      </w:r>
-      <w:proofErr w:type="spellStart"/>
-      <w:r>
-        <w:t>schema_json</w:t>
-      </w:r>
-      <w:proofErr w:type="spellEnd"/>
-      <w:r>
-        <w:t>).</w:t>
+        <w:t>forms: To store the form definitions (e.g., id, name, schema_json).</w:t>
       </w:r>
     </w:p>
     <w:p>
@@ -2501,23 +2288,7 @@
         </w:numPr>
       </w:pPr>
       <w:r>
-        <w:t xml:space="preserve">submissions: To store the submitted data (e.g., id, </w:t>
-      </w:r>
-      <w:proofErr w:type="spellStart"/>
-      <w:r>
-        <w:t>form_id</w:t>
-      </w:r>
-      <w:proofErr w:type="spellEnd"/>
-      <w:r>
-        <w:t xml:space="preserve">, </w:t>
-      </w:r>
-      <w:proofErr w:type="spellStart"/>
-      <w:r>
-        <w:t>submission_data_json</w:t>
-      </w:r>
-      <w:proofErr w:type="spellEnd"/>
-      <w:r>
-        <w:t>).</w:t>
+        <w:t>submissions: To store the submitted data (e.g., id, form_id, submission_data_json).</w:t>
       </w:r>
     </w:p>
     <w:p>
@@ -2580,15 +2351,7 @@
         </w:numPr>
       </w:pPr>
       <w:r>
-        <w:t>GET /</w:t>
-      </w:r>
-      <w:proofErr w:type="spellStart"/>
-      <w:r>
-        <w:t>api</w:t>
-      </w:r>
-      <w:proofErr w:type="spellEnd"/>
-      <w:r>
-        <w:t>/forms/:id: Retrieve a form definition JSON.</w:t>
+        <w:t>GET /api/forms/:id: Retrieve a form definition JSON.</w:t>
       </w:r>
     </w:p>
     <w:p>
@@ -2599,15 +2362,7 @@
         </w:numPr>
       </w:pPr>
       <w:r>
-        <w:t>POST /</w:t>
-      </w:r>
-      <w:proofErr w:type="spellStart"/>
-      <w:r>
-        <w:t>api</w:t>
-      </w:r>
-      <w:proofErr w:type="spellEnd"/>
-      <w:r>
-        <w:t>/forms: Save a new form definition JSON (used by the Builder).</w:t>
+        <w:t>POST /api/forms: Save a new form definition JSON (used by the Builder).</w:t>
       </w:r>
     </w:p>
     <w:p>
@@ -2618,15 +2373,7 @@
         </w:numPr>
       </w:pPr>
       <w:r>
-        <w:t>PUT /</w:t>
-      </w:r>
-      <w:proofErr w:type="spellStart"/>
-      <w:r>
-        <w:t>api</w:t>
-      </w:r>
-      <w:proofErr w:type="spellEnd"/>
-      <w:r>
-        <w:t>/forms/:id: Update an existing form definition.</w:t>
+        <w:t>PUT /api/forms/:id: Update an existing form definition.</w:t>
       </w:r>
     </w:p>
     <w:p>
@@ -2637,15 +2384,7 @@
         </w:numPr>
       </w:pPr>
       <w:r>
-        <w:t>GET /</w:t>
-      </w:r>
-      <w:proofErr w:type="spellStart"/>
-      <w:r>
-        <w:t>api</w:t>
-      </w:r>
-      <w:proofErr w:type="spellEnd"/>
-      <w:r>
-        <w:t>/forms: List all available forms.</w:t>
+        <w:t>GET /api/forms: List all available forms.</w:t>
       </w:r>
     </w:p>
     <w:p>
@@ -2656,28 +2395,7 @@
         </w:numPr>
       </w:pPr>
       <w:r>
-        <w:t>POST /</w:t>
-      </w:r>
-      <w:proofErr w:type="spellStart"/>
-      <w:r>
-        <w:t>api</w:t>
-      </w:r>
-      <w:proofErr w:type="spellEnd"/>
-      <w:r>
-        <w:t>/submissions</w:t>
-      </w:r>
-      <w:proofErr w:type="gramStart"/>
-      <w:r>
-        <w:t>/:</w:t>
-      </w:r>
-      <w:proofErr w:type="spellStart"/>
-      <w:r>
-        <w:t>formId</w:t>
-      </w:r>
-      <w:proofErr w:type="spellEnd"/>
-      <w:proofErr w:type="gramEnd"/>
-      <w:r>
-        <w:t>: Accept a new form data submission (used by the Renderer).</w:t>
+        <w:t>POST /api/submissions/:formId: Accept a new form data submission (used by the Renderer).</w:t>
       </w:r>
     </w:p>
     <w:p>
@@ -2783,6 +2501,667 @@
       </w:r>
       <w:r>
         <w:t xml:space="preserve"> A fully functional, end-to-end form management system.</w:t>
+      </w:r>
+    </w:p>
+    <w:p/>
+    <w:p>
+      <w:r>
+        <w:pict w14:anchorId="27716987">
+          <v:rect id="_x0000_i1048" style="width:0;height:1.5pt" o:hralign="center" o:hrstd="t" o:hr="t" fillcolor="#a0a0a0" stroked="f"/>
+        </w:pict>
+      </w:r>
+    </w:p>
+    <w:p>
+      <w:pPr>
+        <w:rPr>
+          <w:b/>
+          <w:bCs/>
+        </w:rPr>
+      </w:pPr>
+      <w:r>
+        <w:rPr>
+          <w:b/>
+          <w:bCs/>
+        </w:rPr>
+        <w:t>7. Proof of Concept (POC) Plan</w:t>
+      </w:r>
+    </w:p>
+    <w:p>
+      <w:r>
+        <w:rPr>
+          <w:b/>
+          <w:bCs/>
+        </w:rPr>
+        <w:t>Objective:</w:t>
+      </w:r>
+      <w:r>
+        <w:t xml:space="preserve"> To validate the core technical feasibility of the proposed solution by implementing the end-to-end workflow on a small, representative sample of forms. The POC will confirm our ability to migrate, render, build, and store forms using the formio.js library and our own infrastructure, thereby mitigating project risks.</w:t>
+      </w:r>
+    </w:p>
+    <w:p>
+      <w:r>
+        <w:rPr>
+          <w:b/>
+          <w:bCs/>
+        </w:rPr>
+        <w:t>POC Duration:</w:t>
+      </w:r>
+      <w:r>
+        <w:t xml:space="preserve"> 2-3 Sprints (4-6 weeks)</w:t>
+      </w:r>
+    </w:p>
+    <w:p>
+      <w:r>
+        <w:pict w14:anchorId="44EA3071">
+          <v:rect id="_x0000_i1049" style="width:0;height:1.5pt" o:hralign="center" o:hrstd="t" o:hr="t" fillcolor="#a0a0a0" stroked="f"/>
+        </w:pict>
+      </w:r>
+    </w:p>
+    <w:p>
+      <w:pPr>
+        <w:rPr>
+          <w:b/>
+          <w:bCs/>
+        </w:rPr>
+      </w:pPr>
+      <w:r>
+        <w:rPr>
+          <w:b/>
+          <w:bCs/>
+        </w:rPr>
+        <w:t>Scope of the POC</w:t>
+      </w:r>
+    </w:p>
+    <w:p>
+      <w:r>
+        <w:t>The POC will be strictly time-boxed and focused on proving the technology works as expected. It is not intended to be a production-ready system but a functional prototype.</w:t>
+      </w:r>
+    </w:p>
+    <w:p>
+      <w:r>
+        <w:rPr>
+          <w:b/>
+          <w:bCs/>
+        </w:rPr>
+        <w:t>In-Scope for the POC:</w:t>
+      </w:r>
+    </w:p>
+    <w:p>
+      <w:pPr>
+        <w:numPr>
+          <w:ilvl w:val="0"/>
+          <w:numId w:val="13"/>
+        </w:numPr>
+      </w:pPr>
+      <w:r>
+        <w:rPr>
+          <w:b/>
+          <w:bCs/>
+        </w:rPr>
+        <w:t>Form Selection:</w:t>
+      </w:r>
+    </w:p>
+    <w:p>
+      <w:pPr>
+        <w:numPr>
+          <w:ilvl w:val="1"/>
+          <w:numId w:val="13"/>
+        </w:numPr>
+      </w:pPr>
+      <w:r>
+        <w:t xml:space="preserve">Select </w:t>
+      </w:r>
+      <w:r>
+        <w:rPr>
+          <w:b/>
+          <w:bCs/>
+        </w:rPr>
+        <w:t>three</w:t>
+      </w:r>
+      <w:r>
+        <w:t xml:space="preserve"> existing Flowable forms for migration:</w:t>
+      </w:r>
+    </w:p>
+    <w:p>
+      <w:pPr>
+        <w:numPr>
+          <w:ilvl w:val="2"/>
+          <w:numId w:val="13"/>
+        </w:numPr>
+      </w:pPr>
+      <w:r>
+        <w:rPr>
+          <w:b/>
+          <w:bCs/>
+        </w:rPr>
+        <w:t>One Simple Form:</w:t>
+      </w:r>
+      <w:r>
+        <w:t xml:space="preserve"> Basic text fields, checkboxes, and a submit button.</w:t>
+      </w:r>
+    </w:p>
+    <w:p>
+      <w:pPr>
+        <w:numPr>
+          <w:ilvl w:val="2"/>
+          <w:numId w:val="13"/>
+        </w:numPr>
+      </w:pPr>
+      <w:r>
+        <w:rPr>
+          <w:b/>
+          <w:bCs/>
+        </w:rPr>
+        <w:t>One Medium-Complexity Form:</w:t>
+      </w:r>
+      <w:r>
+        <w:t xml:space="preserve"> Includes conditional visibility logic (a field that appears based on a checkbox) and a dropdown menu.</w:t>
+      </w:r>
+    </w:p>
+    <w:p>
+      <w:pPr>
+        <w:numPr>
+          <w:ilvl w:val="2"/>
+          <w:numId w:val="13"/>
+        </w:numPr>
+      </w:pPr>
+      <w:r>
+        <w:rPr>
+          <w:b/>
+          <w:bCs/>
+        </w:rPr>
+        <w:lastRenderedPageBreak/>
+        <w:t>One Complex Form:</w:t>
+      </w:r>
+      <w:r>
+        <w:t xml:space="preserve"> Includes at least one "Expression Button" (e.g., Approve/Reject).</w:t>
+      </w:r>
+    </w:p>
+    <w:p>
+      <w:pPr>
+        <w:numPr>
+          <w:ilvl w:val="0"/>
+          <w:numId w:val="13"/>
+        </w:numPr>
+      </w:pPr>
+      <w:r>
+        <w:rPr>
+          <w:b/>
+          <w:bCs/>
+        </w:rPr>
+        <w:t>Manual Migration (Scripting is Out of Scope for POC):</w:t>
+      </w:r>
+    </w:p>
+    <w:p>
+      <w:pPr>
+        <w:numPr>
+          <w:ilvl w:val="1"/>
+          <w:numId w:val="13"/>
+        </w:numPr>
+      </w:pPr>
+      <w:r>
+        <w:t>Manually convert the JSON for these three selected forms from the Flowable schema to the formio.js schema. This avoids the overhead of building the full migration script and focuses on validating the target schema's capabilities.</w:t>
+      </w:r>
+    </w:p>
+    <w:p>
+      <w:pPr>
+        <w:numPr>
+          <w:ilvl w:val="0"/>
+          <w:numId w:val="13"/>
+        </w:numPr>
+      </w:pPr>
+      <w:r>
+        <w:rPr>
+          <w:b/>
+          <w:bCs/>
+        </w:rPr>
+        <w:t>Basic Form Renderer Integration:</w:t>
+      </w:r>
+    </w:p>
+    <w:p>
+      <w:pPr>
+        <w:numPr>
+          <w:ilvl w:val="1"/>
+          <w:numId w:val="13"/>
+        </w:numPr>
+      </w:pPr>
+      <w:r>
+        <w:t>Create a single, simple React page within a test application.</w:t>
+      </w:r>
+    </w:p>
+    <w:p>
+      <w:pPr>
+        <w:numPr>
+          <w:ilvl w:val="1"/>
+          <w:numId w:val="13"/>
+        </w:numPr>
+      </w:pPr>
+      <w:r>
+        <w:t>This page will have buttons to render each of the three migrated forms using the @formio/react library.</w:t>
+      </w:r>
+    </w:p>
+    <w:p>
+      <w:pPr>
+        <w:numPr>
+          <w:ilvl w:val="1"/>
+          <w:numId w:val="13"/>
+        </w:numPr>
+      </w:pPr>
+      <w:r>
+        <w:t>The "submit" action will simply log the submission data to the browser's console (console.log). No backend submission is required for this part of the POC.</w:t>
+      </w:r>
+    </w:p>
+    <w:p>
+      <w:pPr>
+        <w:numPr>
+          <w:ilvl w:val="0"/>
+          <w:numId w:val="13"/>
+        </w:numPr>
+      </w:pPr>
+      <w:r>
+        <w:rPr>
+          <w:b/>
+          <w:bCs/>
+        </w:rPr>
+        <w:t>Basic Form Builder Deployment:</w:t>
+      </w:r>
+    </w:p>
+    <w:p>
+      <w:pPr>
+        <w:numPr>
+          <w:ilvl w:val="1"/>
+          <w:numId w:val="13"/>
+        </w:numPr>
+      </w:pPr>
+      <w:r>
+        <w:t>Create a standalone React application containing the formio.js builder.</w:t>
+      </w:r>
+    </w:p>
+    <w:p>
+      <w:pPr>
+        <w:numPr>
+          <w:ilvl w:val="1"/>
+          <w:numId w:val="13"/>
+        </w:numPr>
+      </w:pPr>
+      <w:r>
+        <w:t>The builder will have a "Save to Console" button that logs the generated form JSON to the browser console.</w:t>
+      </w:r>
+    </w:p>
+    <w:p>
+      <w:pPr>
+        <w:numPr>
+          <w:ilvl w:val="1"/>
+          <w:numId w:val="13"/>
+        </w:numPr>
+      </w:pPr>
+      <w:r>
+        <w:t xml:space="preserve">Deploy this simple application to a </w:t>
+      </w:r>
+      <w:r>
+        <w:rPr>
+          <w:b/>
+          <w:bCs/>
+        </w:rPr>
+        <w:t>development ECS environment</w:t>
+      </w:r>
+      <w:r>
+        <w:t>. The goal is to validate the containerization and deployment process, not to build a full UI.</w:t>
+      </w:r>
+    </w:p>
+    <w:p>
+      <w:pPr>
+        <w:numPr>
+          <w:ilvl w:val="0"/>
+          <w:numId w:val="13"/>
+        </w:numPr>
+      </w:pPr>
+      <w:r>
+        <w:rPr>
+          <w:b/>
+          <w:bCs/>
+        </w:rPr>
+        <w:t>Minimalist Backend API &amp; Database:</w:t>
+      </w:r>
+    </w:p>
+    <w:p>
+      <w:pPr>
+        <w:numPr>
+          <w:ilvl w:val="1"/>
+          <w:numId w:val="13"/>
+        </w:numPr>
+      </w:pPr>
+      <w:r>
+        <w:t>Develop a mock or in-memory backend service (e.g., using Node.js with a simple JSON file as a "database" or an in-memory array).</w:t>
+      </w:r>
+    </w:p>
+    <w:p>
+      <w:pPr>
+        <w:numPr>
+          <w:ilvl w:val="1"/>
+          <w:numId w:val="13"/>
+        </w:numPr>
+      </w:pPr>
+      <w:r>
+        <w:t>This mock API will have just two endpoints:</w:t>
+      </w:r>
+    </w:p>
+    <w:p>
+      <w:pPr>
+        <w:numPr>
+          <w:ilvl w:val="2"/>
+          <w:numId w:val="13"/>
+        </w:numPr>
+      </w:pPr>
+      <w:r>
+        <w:t>GET /poc/forms/:id: To serve one of the manually migrated form JSONs.</w:t>
+      </w:r>
+    </w:p>
+    <w:p>
+      <w:pPr>
+        <w:numPr>
+          <w:ilvl w:val="2"/>
+          <w:numId w:val="13"/>
+        </w:numPr>
+      </w:pPr>
+      <w:r>
+        <w:t>POST /poc/forms: To receive a new form JSON from the builder and log it to the server's console.</w:t>
+      </w:r>
+    </w:p>
+    <w:p>
+      <w:pPr>
+        <w:numPr>
+          <w:ilvl w:val="1"/>
+          <w:numId w:val="13"/>
+        </w:numPr>
+      </w:pPr>
+      <w:r>
+        <w:t>This validates the communication patterns between the frontend and a backend service.</w:t>
+      </w:r>
+    </w:p>
+    <w:p>
+      <w:pPr>
+        <w:numPr>
+          <w:ilvl w:val="0"/>
+          <w:numId w:val="13"/>
+        </w:numPr>
+      </w:pPr>
+      <w:r>
+        <w:rPr>
+          <w:b/>
+          <w:bCs/>
+        </w:rPr>
+        <w:t>Basic Custom Styling:</w:t>
+      </w:r>
+    </w:p>
+    <w:p>
+      <w:pPr>
+        <w:numPr>
+          <w:ilvl w:val="1"/>
+          <w:numId w:val="13"/>
+        </w:numPr>
+      </w:pPr>
+      <w:r>
+        <w:t>Apply a small number of key CSS classes from our corporate design system to one of the forms to prove that styling inputs and buttons is straightforward.</w:t>
+      </w:r>
+    </w:p>
+    <w:p>
+      <w:r>
+        <w:rPr>
+          <w:b/>
+          <w:bCs/>
+        </w:rPr>
+        <w:t>Explicitly Out-of-Scope for the POC:</w:t>
+      </w:r>
+    </w:p>
+    <w:p>
+      <w:pPr>
+        <w:numPr>
+          <w:ilvl w:val="0"/>
+          <w:numId w:val="14"/>
+        </w:numPr>
+      </w:pPr>
+      <w:r>
+        <w:rPr>
+          <w:b/>
+          <w:bCs/>
+        </w:rPr>
+        <w:t>Automated Migration Script:</w:t>
+      </w:r>
+      <w:r>
+        <w:t xml:space="preserve"> This will be developed in the main project, post-POC.</w:t>
+      </w:r>
+    </w:p>
+    <w:p>
+      <w:pPr>
+        <w:numPr>
+          <w:ilvl w:val="0"/>
+          <w:numId w:val="14"/>
+        </w:numPr>
+      </w:pPr>
+      <w:r>
+        <w:rPr>
+          <w:b/>
+          <w:bCs/>
+        </w:rPr>
+        <w:t>Full Production-Grade Deployment:</w:t>
+      </w:r>
+      <w:r>
+        <w:t xml:space="preserve"> No high-availability setup, production security groups, or permanent database is needed.</w:t>
+      </w:r>
+    </w:p>
+    <w:p>
+      <w:pPr>
+        <w:numPr>
+          <w:ilvl w:val="0"/>
+          <w:numId w:val="14"/>
+        </w:numPr>
+      </w:pPr>
+      <w:r>
+        <w:rPr>
+          <w:b/>
+          <w:bCs/>
+        </w:rPr>
+        <w:t>Integration with a Real Database:</w:t>
+      </w:r>
+      <w:r>
+        <w:t xml:space="preserve"> An in-memory or file-based store is sufficient.</w:t>
+      </w:r>
+    </w:p>
+    <w:p>
+      <w:pPr>
+        <w:numPr>
+          <w:ilvl w:val="0"/>
+          <w:numId w:val="14"/>
+        </w:numPr>
+      </w:pPr>
+      <w:r>
+        <w:rPr>
+          <w:b/>
+          <w:bCs/>
+        </w:rPr>
+        <w:lastRenderedPageBreak/>
+        <w:t>Comprehensive UI/UX:</w:t>
+      </w:r>
+      <w:r>
+        <w:t xml:space="preserve"> The POC interfaces will be functional, not polished.</w:t>
+      </w:r>
+    </w:p>
+    <w:p>
+      <w:pPr>
+        <w:numPr>
+          <w:ilvl w:val="0"/>
+          <w:numId w:val="14"/>
+        </w:numPr>
+      </w:pPr>
+      <w:r>
+        <w:rPr>
+          <w:b/>
+          <w:bCs/>
+        </w:rPr>
+        <w:t>Authentication and Authorization:</w:t>
+      </w:r>
+      <w:r>
+        <w:t xml:space="preserve"> All POC endpoints and applications will be open within the test environment.</w:t>
+      </w:r>
+    </w:p>
+    <w:p>
+      <w:pPr>
+        <w:numPr>
+          <w:ilvl w:val="0"/>
+          <w:numId w:val="14"/>
+        </w:numPr>
+      </w:pPr>
+      <w:r>
+        <w:rPr>
+          <w:b/>
+          <w:bCs/>
+        </w:rPr>
+        <w:t>Custom React Component Integration:</w:t>
+      </w:r>
+      <w:r>
+        <w:t xml:space="preserve"> This advanced feature will be tackled post-POC.</w:t>
+      </w:r>
+    </w:p>
+    <w:p>
+      <w:r>
+        <w:pict w14:anchorId="67513511">
+          <v:rect id="_x0000_i1050" style="width:0;height:1.5pt" o:hralign="center" o:hrstd="t" o:hr="t" fillcolor="#a0a0a0" stroked="f"/>
+        </w:pict>
+      </w:r>
+    </w:p>
+    <w:p>
+      <w:pPr>
+        <w:rPr>
+          <w:b/>
+          <w:bCs/>
+        </w:rPr>
+      </w:pPr>
+      <w:r>
+        <w:rPr>
+          <w:b/>
+          <w:bCs/>
+        </w:rPr>
+        <w:t>Success Criteria for the POC</w:t>
+      </w:r>
+    </w:p>
+    <w:p>
+      <w:r>
+        <w:t>The POC will be considered successful if the following can be demonstrated:</w:t>
+      </w:r>
+    </w:p>
+    <w:p>
+      <w:pPr>
+        <w:numPr>
+          <w:ilvl w:val="0"/>
+          <w:numId w:val="15"/>
+        </w:numPr>
+      </w:pPr>
+      <w:r>
+        <w:rPr>
+          <w:rFonts w:ascii="Segoe UI Emoji" w:hAnsi="Segoe UI Emoji" w:cs="Segoe UI Emoji"/>
+        </w:rPr>
+        <w:t>✅</w:t>
+      </w:r>
+      <w:r>
+        <w:t xml:space="preserve"> The three selected Flowable forms, including the one with expression buttons, can be successfully represented in the formio.js schema.</w:t>
+      </w:r>
+    </w:p>
+    <w:p>
+      <w:pPr>
+        <w:numPr>
+          <w:ilvl w:val="0"/>
+          <w:numId w:val="15"/>
+        </w:numPr>
+      </w:pPr>
+      <w:r>
+        <w:rPr>
+          <w:rFonts w:ascii="Segoe UI Emoji" w:hAnsi="Segoe UI Emoji" w:cs="Segoe UI Emoji"/>
+        </w:rPr>
+        <w:t>✅</w:t>
+      </w:r>
+      <w:r>
+        <w:t xml:space="preserve"> The migrated forms render correctly in a browser using the formio.js rendering library.</w:t>
+      </w:r>
+    </w:p>
+    <w:p>
+      <w:pPr>
+        <w:numPr>
+          <w:ilvl w:val="0"/>
+          <w:numId w:val="15"/>
+        </w:numPr>
+      </w:pPr>
+      <w:r>
+        <w:rPr>
+          <w:rFonts w:ascii="Segoe UI Emoji" w:hAnsi="Segoe UI Emoji" w:cs="Segoe UI Emoji"/>
+        </w:rPr>
+        <w:t>✅</w:t>
+      </w:r>
+      <w:r>
+        <w:t xml:space="preserve"> User input and submission data can be captured from a rendered form.</w:t>
+      </w:r>
+    </w:p>
+    <w:p>
+      <w:pPr>
+        <w:numPr>
+          <w:ilvl w:val="0"/>
+          <w:numId w:val="15"/>
+        </w:numPr>
+      </w:pPr>
+      <w:r>
+        <w:rPr>
+          <w:rFonts w:ascii="Segoe UI Emoji" w:hAnsi="Segoe UI Emoji" w:cs="Segoe UI Emoji"/>
+        </w:rPr>
+        <w:t>✅</w:t>
+      </w:r>
+      <w:r>
+        <w:t xml:space="preserve"> The formio.js builder can be successfully run as a containerized application on our ECS infrastructure.</w:t>
+      </w:r>
+    </w:p>
+    <w:p>
+      <w:pPr>
+        <w:numPr>
+          <w:ilvl w:val="0"/>
+          <w:numId w:val="15"/>
+        </w:numPr>
+      </w:pPr>
+      <w:r>
+        <w:rPr>
+          <w:rFonts w:ascii="Segoe UI Emoji" w:hAnsi="Segoe UI Emoji" w:cs="Segoe UI Emoji"/>
+        </w:rPr>
+        <w:t>✅</w:t>
+      </w:r>
+      <w:r>
+        <w:t xml:space="preserve"> A new form created in the builder can be saved (i.e., its JSON can be successfully sent to a mock backend endpoint).</w:t>
+      </w:r>
+    </w:p>
+    <w:p>
+      <w:pPr>
+        <w:numPr>
+          <w:ilvl w:val="0"/>
+          <w:numId w:val="15"/>
+        </w:numPr>
+      </w:pPr>
+      <w:r>
+        <w:rPr>
+          <w:rFonts w:ascii="Segoe UI Emoji" w:hAnsi="Segoe UI Emoji" w:cs="Segoe UI Emoji"/>
+        </w:rPr>
+        <w:t>✅</w:t>
+      </w:r>
+      <w:r>
+        <w:t xml:space="preserve"> Basic corporate branding can be applied to the rendered form controls using CSS.</w:t>
+      </w:r>
+    </w:p>
+    <w:p>
+      <w:r>
+        <w:rPr>
+          <w:b/>
+          <w:bCs/>
+        </w:rPr>
+        <w:t>Outcome:</w:t>
+      </w:r>
+      <w:r>
+        <w:t xml:space="preserve"> A successful POC will provide the team with hands-on experience and the confidence to proceed with the full project plan, backed by tangible evidence that the chosen technology is a perfect fit for our requirements.</w:t>
       </w:r>
     </w:p>
     <w:p/>
@@ -3593,6 +3972,119 @@
     </w:lvl>
   </w:abstractNum>
   <w:abstractNum w:abstractNumId="6" w15:restartNumberingAfterBreak="0">
+    <w:nsid w:val="3A61564C"/>
+    <w:multiLevelType w:val="multilevel"/>
+    <w:tmpl w:val="C5A62164"/>
+    <w:lvl w:ilvl="0">
+      <w:start w:val="1"/>
+      <w:numFmt w:val="decimal"/>
+      <w:lvlText w:val="%1."/>
+      <w:lvlJc w:val="left"/>
+      <w:pPr>
+        <w:tabs>
+          <w:tab w:val="num" w:pos="720"/>
+        </w:tabs>
+        <w:ind w:left="720" w:hanging="360"/>
+      </w:pPr>
+    </w:lvl>
+    <w:lvl w:ilvl="1" w:tentative="1">
+      <w:start w:val="1"/>
+      <w:numFmt w:val="decimal"/>
+      <w:lvlText w:val="%2."/>
+      <w:lvlJc w:val="left"/>
+      <w:pPr>
+        <w:tabs>
+          <w:tab w:val="num" w:pos="1440"/>
+        </w:tabs>
+        <w:ind w:left="1440" w:hanging="360"/>
+      </w:pPr>
+    </w:lvl>
+    <w:lvl w:ilvl="2" w:tentative="1">
+      <w:start w:val="1"/>
+      <w:numFmt w:val="decimal"/>
+      <w:lvlText w:val="%3."/>
+      <w:lvlJc w:val="left"/>
+      <w:pPr>
+        <w:tabs>
+          <w:tab w:val="num" w:pos="2160"/>
+        </w:tabs>
+        <w:ind w:left="2160" w:hanging="360"/>
+      </w:pPr>
+    </w:lvl>
+    <w:lvl w:ilvl="3" w:tentative="1">
+      <w:start w:val="1"/>
+      <w:numFmt w:val="decimal"/>
+      <w:lvlText w:val="%4."/>
+      <w:lvlJc w:val="left"/>
+      <w:pPr>
+        <w:tabs>
+          <w:tab w:val="num" w:pos="2880"/>
+        </w:tabs>
+        <w:ind w:left="2880" w:hanging="360"/>
+      </w:pPr>
+    </w:lvl>
+    <w:lvl w:ilvl="4" w:tentative="1">
+      <w:start w:val="1"/>
+      <w:numFmt w:val="decimal"/>
+      <w:lvlText w:val="%5."/>
+      <w:lvlJc w:val="left"/>
+      <w:pPr>
+        <w:tabs>
+          <w:tab w:val="num" w:pos="3600"/>
+        </w:tabs>
+        <w:ind w:left="3600" w:hanging="360"/>
+      </w:pPr>
+    </w:lvl>
+    <w:lvl w:ilvl="5" w:tentative="1">
+      <w:start w:val="1"/>
+      <w:numFmt w:val="decimal"/>
+      <w:lvlText w:val="%6."/>
+      <w:lvlJc w:val="left"/>
+      <w:pPr>
+        <w:tabs>
+          <w:tab w:val="num" w:pos="4320"/>
+        </w:tabs>
+        <w:ind w:left="4320" w:hanging="360"/>
+      </w:pPr>
+    </w:lvl>
+    <w:lvl w:ilvl="6" w:tentative="1">
+      <w:start w:val="1"/>
+      <w:numFmt w:val="decimal"/>
+      <w:lvlText w:val="%7."/>
+      <w:lvlJc w:val="left"/>
+      <w:pPr>
+        <w:tabs>
+          <w:tab w:val="num" w:pos="5040"/>
+        </w:tabs>
+        <w:ind w:left="5040" w:hanging="360"/>
+      </w:pPr>
+    </w:lvl>
+    <w:lvl w:ilvl="7" w:tentative="1">
+      <w:start w:val="1"/>
+      <w:numFmt w:val="decimal"/>
+      <w:lvlText w:val="%8."/>
+      <w:lvlJc w:val="left"/>
+      <w:pPr>
+        <w:tabs>
+          <w:tab w:val="num" w:pos="5760"/>
+        </w:tabs>
+        <w:ind w:left="5760" w:hanging="360"/>
+      </w:pPr>
+    </w:lvl>
+    <w:lvl w:ilvl="8" w:tentative="1">
+      <w:start w:val="1"/>
+      <w:numFmt w:val="decimal"/>
+      <w:lvlText w:val="%9."/>
+      <w:lvlJc w:val="left"/>
+      <w:pPr>
+        <w:tabs>
+          <w:tab w:val="num" w:pos="6480"/>
+        </w:tabs>
+        <w:ind w:left="6480" w:hanging="360"/>
+      </w:pPr>
+    </w:lvl>
+  </w:abstractNum>
+  <w:abstractNum w:abstractNumId="7" w15:restartNumberingAfterBreak="0">
     <w:nsid w:val="5EBE7219"/>
     <w:multiLevelType w:val="multilevel"/>
     <w:tmpl w:val="EEA00CAC"/>
@@ -3713,7 +4205,7 @@
       </w:pPr>
     </w:lvl>
   </w:abstractNum>
-  <w:abstractNum w:abstractNumId="7" w15:restartNumberingAfterBreak="0">
+  <w:abstractNum w:abstractNumId="8" w15:restartNumberingAfterBreak="0">
     <w:nsid w:val="6371247D"/>
     <w:multiLevelType w:val="multilevel"/>
     <w:tmpl w:val="089EEAD2"/>
@@ -3862,7 +4354,7 @@
       </w:rPr>
     </w:lvl>
   </w:abstractNum>
-  <w:abstractNum w:abstractNumId="8" w15:restartNumberingAfterBreak="0">
+  <w:abstractNum w:abstractNumId="9" w15:restartNumberingAfterBreak="0">
     <w:nsid w:val="66CB3AA4"/>
     <w:multiLevelType w:val="multilevel"/>
     <w:tmpl w:val="DFB6F5C4"/>
@@ -4011,7 +4503,7 @@
       </w:rPr>
     </w:lvl>
   </w:abstractNum>
-  <w:abstractNum w:abstractNumId="9" w15:restartNumberingAfterBreak="0">
+  <w:abstractNum w:abstractNumId="10" w15:restartNumberingAfterBreak="0">
     <w:nsid w:val="6B2F4B8C"/>
     <w:multiLevelType w:val="multilevel"/>
     <w:tmpl w:val="0924E7D8"/>
@@ -4160,7 +4652,156 @@
       </w:rPr>
     </w:lvl>
   </w:abstractNum>
-  <w:abstractNum w:abstractNumId="10" w15:restartNumberingAfterBreak="0">
+  <w:abstractNum w:abstractNumId="11" w15:restartNumberingAfterBreak="0">
+    <w:nsid w:val="79284FA2"/>
+    <w:multiLevelType w:val="multilevel"/>
+    <w:tmpl w:val="7632F3A4"/>
+    <w:lvl w:ilvl="0">
+      <w:start w:val="1"/>
+      <w:numFmt w:val="bullet"/>
+      <w:lvlText w:val=""/>
+      <w:lvlJc w:val="left"/>
+      <w:pPr>
+        <w:tabs>
+          <w:tab w:val="num" w:pos="720"/>
+        </w:tabs>
+        <w:ind w:left="720" w:hanging="360"/>
+      </w:pPr>
+      <w:rPr>
+        <w:rFonts w:ascii="Symbol" w:hAnsi="Symbol" w:hint="default"/>
+        <w:sz w:val="20"/>
+      </w:rPr>
+    </w:lvl>
+    <w:lvl w:ilvl="1" w:tentative="1">
+      <w:start w:val="1"/>
+      <w:numFmt w:val="bullet"/>
+      <w:lvlText w:val="o"/>
+      <w:lvlJc w:val="left"/>
+      <w:pPr>
+        <w:tabs>
+          <w:tab w:val="num" w:pos="1440"/>
+        </w:tabs>
+        <w:ind w:left="1440" w:hanging="360"/>
+      </w:pPr>
+      <w:rPr>
+        <w:rFonts w:ascii="Courier New" w:hAnsi="Courier New" w:hint="default"/>
+        <w:sz w:val="20"/>
+      </w:rPr>
+    </w:lvl>
+    <w:lvl w:ilvl="2" w:tentative="1">
+      <w:start w:val="1"/>
+      <w:numFmt w:val="bullet"/>
+      <w:lvlText w:val=""/>
+      <w:lvlJc w:val="left"/>
+      <w:pPr>
+        <w:tabs>
+          <w:tab w:val="num" w:pos="2160"/>
+        </w:tabs>
+        <w:ind w:left="2160" w:hanging="360"/>
+      </w:pPr>
+      <w:rPr>
+        <w:rFonts w:ascii="Wingdings" w:hAnsi="Wingdings" w:hint="default"/>
+        <w:sz w:val="20"/>
+      </w:rPr>
+    </w:lvl>
+    <w:lvl w:ilvl="3" w:tentative="1">
+      <w:start w:val="1"/>
+      <w:numFmt w:val="bullet"/>
+      <w:lvlText w:val=""/>
+      <w:lvlJc w:val="left"/>
+      <w:pPr>
+        <w:tabs>
+          <w:tab w:val="num" w:pos="2880"/>
+        </w:tabs>
+        <w:ind w:left="2880" w:hanging="360"/>
+      </w:pPr>
+      <w:rPr>
+        <w:rFonts w:ascii="Wingdings" w:hAnsi="Wingdings" w:hint="default"/>
+        <w:sz w:val="20"/>
+      </w:rPr>
+    </w:lvl>
+    <w:lvl w:ilvl="4" w:tentative="1">
+      <w:start w:val="1"/>
+      <w:numFmt w:val="bullet"/>
+      <w:lvlText w:val=""/>
+      <w:lvlJc w:val="left"/>
+      <w:pPr>
+        <w:tabs>
+          <w:tab w:val="num" w:pos="3600"/>
+        </w:tabs>
+        <w:ind w:left="3600" w:hanging="360"/>
+      </w:pPr>
+      <w:rPr>
+        <w:rFonts w:ascii="Wingdings" w:hAnsi="Wingdings" w:hint="default"/>
+        <w:sz w:val="20"/>
+      </w:rPr>
+    </w:lvl>
+    <w:lvl w:ilvl="5" w:tentative="1">
+      <w:start w:val="1"/>
+      <w:numFmt w:val="bullet"/>
+      <w:lvlText w:val=""/>
+      <w:lvlJc w:val="left"/>
+      <w:pPr>
+        <w:tabs>
+          <w:tab w:val="num" w:pos="4320"/>
+        </w:tabs>
+        <w:ind w:left="4320" w:hanging="360"/>
+      </w:pPr>
+      <w:rPr>
+        <w:rFonts w:ascii="Wingdings" w:hAnsi="Wingdings" w:hint="default"/>
+        <w:sz w:val="20"/>
+      </w:rPr>
+    </w:lvl>
+    <w:lvl w:ilvl="6" w:tentative="1">
+      <w:start w:val="1"/>
+      <w:numFmt w:val="bullet"/>
+      <w:lvlText w:val=""/>
+      <w:lvlJc w:val="left"/>
+      <w:pPr>
+        <w:tabs>
+          <w:tab w:val="num" w:pos="5040"/>
+        </w:tabs>
+        <w:ind w:left="5040" w:hanging="360"/>
+      </w:pPr>
+      <w:rPr>
+        <w:rFonts w:ascii="Wingdings" w:hAnsi="Wingdings" w:hint="default"/>
+        <w:sz w:val="20"/>
+      </w:rPr>
+    </w:lvl>
+    <w:lvl w:ilvl="7" w:tentative="1">
+      <w:start w:val="1"/>
+      <w:numFmt w:val="bullet"/>
+      <w:lvlText w:val=""/>
+      <w:lvlJc w:val="left"/>
+      <w:pPr>
+        <w:tabs>
+          <w:tab w:val="num" w:pos="5760"/>
+        </w:tabs>
+        <w:ind w:left="5760" w:hanging="360"/>
+      </w:pPr>
+      <w:rPr>
+        <w:rFonts w:ascii="Wingdings" w:hAnsi="Wingdings" w:hint="default"/>
+        <w:sz w:val="20"/>
+      </w:rPr>
+    </w:lvl>
+    <w:lvl w:ilvl="8" w:tentative="1">
+      <w:start w:val="1"/>
+      <w:numFmt w:val="bullet"/>
+      <w:lvlText w:val=""/>
+      <w:lvlJc w:val="left"/>
+      <w:pPr>
+        <w:tabs>
+          <w:tab w:val="num" w:pos="6480"/>
+        </w:tabs>
+        <w:ind w:left="6480" w:hanging="360"/>
+      </w:pPr>
+      <w:rPr>
+        <w:rFonts w:ascii="Wingdings" w:hAnsi="Wingdings" w:hint="default"/>
+        <w:sz w:val="20"/>
+      </w:rPr>
+    </w:lvl>
+  </w:abstractNum>
+  <w:abstractNum w:abstractNumId="12" w15:restartNumberingAfterBreak="0">
     <w:nsid w:val="7EDC16E6"/>
     <w:multiLevelType w:val="multilevel"/>
     <w:tmpl w:val="66C89A46"/>
@@ -4199,6 +4840,127 @@
         </w:tabs>
         <w:ind w:left="2160" w:hanging="360"/>
       </w:pPr>
+    </w:lvl>
+    <w:lvl w:ilvl="3" w:tentative="1">
+      <w:start w:val="1"/>
+      <w:numFmt w:val="decimal"/>
+      <w:lvlText w:val="%4."/>
+      <w:lvlJc w:val="left"/>
+      <w:pPr>
+        <w:tabs>
+          <w:tab w:val="num" w:pos="2880"/>
+        </w:tabs>
+        <w:ind w:left="2880" w:hanging="360"/>
+      </w:pPr>
+    </w:lvl>
+    <w:lvl w:ilvl="4" w:tentative="1">
+      <w:start w:val="1"/>
+      <w:numFmt w:val="decimal"/>
+      <w:lvlText w:val="%5."/>
+      <w:lvlJc w:val="left"/>
+      <w:pPr>
+        <w:tabs>
+          <w:tab w:val="num" w:pos="3600"/>
+        </w:tabs>
+        <w:ind w:left="3600" w:hanging="360"/>
+      </w:pPr>
+    </w:lvl>
+    <w:lvl w:ilvl="5" w:tentative="1">
+      <w:start w:val="1"/>
+      <w:numFmt w:val="decimal"/>
+      <w:lvlText w:val="%6."/>
+      <w:lvlJc w:val="left"/>
+      <w:pPr>
+        <w:tabs>
+          <w:tab w:val="num" w:pos="4320"/>
+        </w:tabs>
+        <w:ind w:left="4320" w:hanging="360"/>
+      </w:pPr>
+    </w:lvl>
+    <w:lvl w:ilvl="6" w:tentative="1">
+      <w:start w:val="1"/>
+      <w:numFmt w:val="decimal"/>
+      <w:lvlText w:val="%7."/>
+      <w:lvlJc w:val="left"/>
+      <w:pPr>
+        <w:tabs>
+          <w:tab w:val="num" w:pos="5040"/>
+        </w:tabs>
+        <w:ind w:left="5040" w:hanging="360"/>
+      </w:pPr>
+    </w:lvl>
+    <w:lvl w:ilvl="7" w:tentative="1">
+      <w:start w:val="1"/>
+      <w:numFmt w:val="decimal"/>
+      <w:lvlText w:val="%8."/>
+      <w:lvlJc w:val="left"/>
+      <w:pPr>
+        <w:tabs>
+          <w:tab w:val="num" w:pos="5760"/>
+        </w:tabs>
+        <w:ind w:left="5760" w:hanging="360"/>
+      </w:pPr>
+    </w:lvl>
+    <w:lvl w:ilvl="8" w:tentative="1">
+      <w:start w:val="1"/>
+      <w:numFmt w:val="decimal"/>
+      <w:lvlText w:val="%9."/>
+      <w:lvlJc w:val="left"/>
+      <w:pPr>
+        <w:tabs>
+          <w:tab w:val="num" w:pos="6480"/>
+        </w:tabs>
+        <w:ind w:left="6480" w:hanging="360"/>
+      </w:pPr>
+    </w:lvl>
+  </w:abstractNum>
+  <w:abstractNum w:abstractNumId="13" w15:restartNumberingAfterBreak="0">
+    <w:nsid w:val="7F3D1CFA"/>
+    <w:multiLevelType w:val="multilevel"/>
+    <w:tmpl w:val="9EFEFE9A"/>
+    <w:lvl w:ilvl="0">
+      <w:start w:val="1"/>
+      <w:numFmt w:val="decimal"/>
+      <w:lvlText w:val="%1."/>
+      <w:lvlJc w:val="left"/>
+      <w:pPr>
+        <w:tabs>
+          <w:tab w:val="num" w:pos="720"/>
+        </w:tabs>
+        <w:ind w:left="720" w:hanging="360"/>
+      </w:pPr>
+    </w:lvl>
+    <w:lvl w:ilvl="1">
+      <w:start w:val="1"/>
+      <w:numFmt w:val="bullet"/>
+      <w:lvlText w:val="o"/>
+      <w:lvlJc w:val="left"/>
+      <w:pPr>
+        <w:tabs>
+          <w:tab w:val="num" w:pos="1440"/>
+        </w:tabs>
+        <w:ind w:left="1440" w:hanging="360"/>
+      </w:pPr>
+      <w:rPr>
+        <w:rFonts w:ascii="Courier New" w:hAnsi="Courier New" w:hint="default"/>
+        <w:sz w:val="20"/>
+      </w:rPr>
+    </w:lvl>
+    <w:lvl w:ilvl="2">
+      <w:start w:val="1"/>
+      <w:numFmt w:val="bullet"/>
+      <w:lvlText w:val=""/>
+      <w:lvlJc w:val="left"/>
+      <w:pPr>
+        <w:tabs>
+          <w:tab w:val="num" w:pos="2160"/>
+        </w:tabs>
+        <w:ind w:left="2160" w:hanging="360"/>
+      </w:pPr>
+      <w:rPr>
+        <w:rFonts w:ascii="Wingdings" w:hAnsi="Wingdings" w:hint="default"/>
+        <w:sz w:val="20"/>
+      </w:rPr>
     </w:lvl>
     <w:lvl w:ilvl="3" w:tentative="1">
       <w:start w:val="1"/>
@@ -4277,13 +5039,13 @@
     <w:abstractNumId w:val="1"/>
   </w:num>
   <w:num w:numId="2" w16cid:durableId="2045447408">
-    <w:abstractNumId w:val="10"/>
+    <w:abstractNumId w:val="12"/>
   </w:num>
   <w:num w:numId="3" w16cid:durableId="215313210">
-    <w:abstractNumId w:val="7"/>
+    <w:abstractNumId w:val="8"/>
   </w:num>
   <w:num w:numId="4" w16cid:durableId="263805798">
-    <w:abstractNumId w:val="8"/>
+    <w:abstractNumId w:val="9"/>
   </w:num>
   <w:num w:numId="5" w16cid:durableId="702290985">
     <w:abstractNumId w:val="5"/>
@@ -4292,10 +5054,10 @@
     <w:abstractNumId w:val="2"/>
   </w:num>
   <w:num w:numId="7" w16cid:durableId="2081439658">
-    <w:abstractNumId w:val="9"/>
+    <w:abstractNumId w:val="10"/>
   </w:num>
   <w:num w:numId="8" w16cid:durableId="867067721">
-    <w:abstractNumId w:val="6"/>
+    <w:abstractNumId w:val="7"/>
   </w:num>
   <w:num w:numId="9" w16cid:durableId="1139301245">
     <w:abstractNumId w:val="4"/>
@@ -4325,6 +5087,15 @@
         </w:rPr>
       </w:lvl>
     </w:lvlOverride>
+  </w:num>
+  <w:num w:numId="13" w16cid:durableId="1898318647">
+    <w:abstractNumId w:val="13"/>
+  </w:num>
+  <w:num w:numId="14" w16cid:durableId="873617048">
+    <w:abstractNumId w:val="11"/>
+  </w:num>
+  <w:num w:numId="15" w16cid:durableId="1053894954">
+    <w:abstractNumId w:val="6"/>
   </w:num>
 </w:numbering>
 </file>
